--- a/HSYJ-演习/doc/06-演练应急预案0711.docx
+++ b/HSYJ-演习/doc/06-演练应急预案0711.docx
@@ -590,7 +590,7 @@
       <w:r>
         <w:fldChar w:fldCharType="separate"/>
       </w:r>
-      <w:hyperlink w:anchor="_Toc76676315" w:history="1">
+      <w:hyperlink w:anchor="_Toc77007768" w:history="1">
         <w:r>
           <w:rPr>
             <w:rStyle w:val="af0"/>
@@ -603,7 +603,7 @@
             <w:rStyle w:val="af0"/>
             <w:noProof/>
           </w:rPr>
-          <w:t>气象海况恶劣</w:t>
+          <w:t>编制目的</w:t>
         </w:r>
         <w:r>
           <w:rPr>
@@ -624,7 +624,7 @@
             <w:noProof/>
             <w:webHidden/>
           </w:rPr>
-          <w:instrText xml:space="preserve"> PAGEREF _Toc76676315 \h </w:instrText>
+          <w:instrText xml:space="preserve"> PAGEREF _Toc77007768 \h </w:instrText>
         </w:r>
         <w:r>
           <w:rPr>
@@ -645,6 +645,176 @@
             <w:webHidden/>
           </w:rPr>
           <w:t>2</w:t>
+        </w:r>
+        <w:r>
+          <w:rPr>
+            <w:noProof/>
+            <w:webHidden/>
+          </w:rPr>
+          <w:fldChar w:fldCharType="end"/>
+        </w:r>
+      </w:hyperlink>
+    </w:p>
+    <w:p>
+      <w:pPr>
+        <w:pStyle w:val="TOC1"/>
+        <w:tabs>
+          <w:tab w:val="right" w:leader="dot" w:pos="8296"/>
+        </w:tabs>
+        <w:rPr>
+          <w:rFonts w:asciiTheme="minorHAnsi" w:eastAsiaTheme="minorEastAsia" w:hAnsiTheme="minorHAnsi"/>
+          <w:noProof/>
+          <w:sz w:val="21"/>
+        </w:rPr>
+      </w:pPr>
+      <w:hyperlink w:anchor="_Toc77007769" w:history="1">
+        <w:r>
+          <w:rPr>
+            <w:rStyle w:val="af0"/>
+            <w:noProof/>
+          </w:rPr>
+          <w:t>2</w:t>
+        </w:r>
+        <w:r>
+          <w:rPr>
+            <w:rStyle w:val="af0"/>
+            <w:noProof/>
+            <w:highlight w:val="yellow"/>
+          </w:rPr>
+          <w:t xml:space="preserve"> </w:t>
+        </w:r>
+        <w:r>
+          <w:rPr>
+            <w:rStyle w:val="af0"/>
+            <w:noProof/>
+            <w:highlight w:val="yellow"/>
+          </w:rPr>
+          <w:t>组成要素</w:t>
+        </w:r>
+        <w:r>
+          <w:rPr>
+            <w:rStyle w:val="af0"/>
+            <w:noProof/>
+          </w:rPr>
+          <w:t>及意外事件分析</w:t>
+        </w:r>
+        <w:r>
+          <w:rPr>
+            <w:noProof/>
+            <w:webHidden/>
+          </w:rPr>
+          <w:tab/>
+        </w:r>
+        <w:r>
+          <w:rPr>
+            <w:noProof/>
+            <w:webHidden/>
+          </w:rPr>
+          <w:fldChar w:fldCharType="begin"/>
+        </w:r>
+        <w:r>
+          <w:rPr>
+            <w:noProof/>
+            <w:webHidden/>
+          </w:rPr>
+          <w:instrText xml:space="preserve"> PAGEREF _Toc77007769 \h </w:instrText>
+        </w:r>
+        <w:r>
+          <w:rPr>
+            <w:noProof/>
+            <w:webHidden/>
+          </w:rPr>
+        </w:r>
+        <w:r>
+          <w:rPr>
+            <w:noProof/>
+            <w:webHidden/>
+          </w:rPr>
+          <w:fldChar w:fldCharType="separate"/>
+        </w:r>
+        <w:r>
+          <w:rPr>
+            <w:noProof/>
+            <w:webHidden/>
+          </w:rPr>
+          <w:t>2</w:t>
+        </w:r>
+        <w:r>
+          <w:rPr>
+            <w:noProof/>
+            <w:webHidden/>
+          </w:rPr>
+          <w:fldChar w:fldCharType="end"/>
+        </w:r>
+      </w:hyperlink>
+    </w:p>
+    <w:p>
+      <w:pPr>
+        <w:pStyle w:val="TOC1"/>
+        <w:tabs>
+          <w:tab w:val="right" w:leader="dot" w:pos="8296"/>
+        </w:tabs>
+        <w:rPr>
+          <w:rFonts w:asciiTheme="minorHAnsi" w:eastAsiaTheme="minorEastAsia" w:hAnsiTheme="minorHAnsi"/>
+          <w:noProof/>
+          <w:sz w:val="21"/>
+        </w:rPr>
+      </w:pPr>
+      <w:hyperlink w:anchor="_Toc77007770" w:history="1">
+        <w:r>
+          <w:rPr>
+            <w:rStyle w:val="af0"/>
+            <w:noProof/>
+          </w:rPr>
+          <w:t xml:space="preserve">3 </w:t>
+        </w:r>
+        <w:r>
+          <w:rPr>
+            <w:rStyle w:val="af0"/>
+            <w:noProof/>
+          </w:rPr>
+          <w:t>演习前突发事故</w:t>
+        </w:r>
+        <w:r>
+          <w:rPr>
+            <w:noProof/>
+            <w:webHidden/>
+          </w:rPr>
+          <w:tab/>
+        </w:r>
+        <w:r>
+          <w:rPr>
+            <w:noProof/>
+            <w:webHidden/>
+          </w:rPr>
+          <w:fldChar w:fldCharType="begin"/>
+        </w:r>
+        <w:r>
+          <w:rPr>
+            <w:noProof/>
+            <w:webHidden/>
+          </w:rPr>
+          <w:instrText xml:space="preserve"> PAGEREF _Toc77007770 \h </w:instrText>
+        </w:r>
+        <w:r>
+          <w:rPr>
+            <w:noProof/>
+            <w:webHidden/>
+          </w:rPr>
+        </w:r>
+        <w:r>
+          <w:rPr>
+            <w:noProof/>
+            <w:webHidden/>
+          </w:rPr>
+          <w:fldChar w:fldCharType="separate"/>
+        </w:r>
+        <w:r>
+          <w:rPr>
+            <w:noProof/>
+            <w:webHidden/>
+          </w:rPr>
+          <w:t>3</w:t>
         </w:r>
         <w:r>
           <w:rPr>
@@ -668,20 +838,20 @@
           <w:sz w:val="21"/>
         </w:rPr>
       </w:pPr>
-      <w:hyperlink w:anchor="_Toc76676316" w:history="1">
+      <w:hyperlink w:anchor="_Toc77007771" w:history="1">
         <w:r>
           <w:rPr>
             <w:rStyle w:val="af0"/>
             <w:noProof/>
           </w:rPr>
-          <w:t xml:space="preserve">1.1 </w:t>
+          <w:t xml:space="preserve">3.1 </w:t>
         </w:r>
         <w:r>
           <w:rPr>
             <w:rStyle w:val="af0"/>
             <w:noProof/>
           </w:rPr>
-          <w:t>可以继续演习</w:t>
+          <w:t>决策支持系统故障</w:t>
         </w:r>
         <w:r>
           <w:rPr>
@@ -702,7 +872,7 @@
             <w:noProof/>
             <w:webHidden/>
           </w:rPr>
-          <w:instrText xml:space="preserve"> PAGEREF _Toc76676316 \h </w:instrText>
+          <w:instrText xml:space="preserve"> PAGEREF _Toc77007771 \h </w:instrText>
         </w:r>
         <w:r>
           <w:rPr>
@@ -722,7 +892,7 @@
             <w:noProof/>
             <w:webHidden/>
           </w:rPr>
-          <w:t>2</w:t>
+          <w:t>3</w:t>
         </w:r>
         <w:r>
           <w:rPr>
@@ -746,20 +916,20 @@
           <w:sz w:val="21"/>
         </w:rPr>
       </w:pPr>
-      <w:hyperlink w:anchor="_Toc76676317" w:history="1">
+      <w:hyperlink w:anchor="_Toc77007772" w:history="1">
         <w:r>
           <w:rPr>
             <w:rStyle w:val="af0"/>
             <w:noProof/>
           </w:rPr>
-          <w:t xml:space="preserve">1.2 </w:t>
+          <w:t xml:space="preserve">3.2 </w:t>
         </w:r>
         <w:r>
           <w:rPr>
             <w:rStyle w:val="af0"/>
             <w:noProof/>
           </w:rPr>
-          <w:t>无法继续演习</w:t>
+          <w:t>天气恶劣，不符合演习条件</w:t>
         </w:r>
         <w:r>
           <w:rPr>
@@ -780,7 +950,7 @@
             <w:noProof/>
             <w:webHidden/>
           </w:rPr>
-          <w:instrText xml:space="preserve"> PAGEREF _Toc76676317 \h </w:instrText>
+          <w:instrText xml:space="preserve"> PAGEREF _Toc77007772 \h </w:instrText>
         </w:r>
         <w:r>
           <w:rPr>
@@ -800,84 +970,7 @@
             <w:noProof/>
             <w:webHidden/>
           </w:rPr>
-          <w:t>2</w:t>
-        </w:r>
-        <w:r>
-          <w:rPr>
-            <w:noProof/>
-            <w:webHidden/>
-          </w:rPr>
-          <w:fldChar w:fldCharType="end"/>
-        </w:r>
-      </w:hyperlink>
-    </w:p>
-    <w:p>
-      <w:pPr>
-        <w:pStyle w:val="TOC1"/>
-        <w:tabs>
-          <w:tab w:val="right" w:leader="dot" w:pos="8296"/>
-        </w:tabs>
-        <w:rPr>
-          <w:rFonts w:asciiTheme="minorHAnsi" w:eastAsiaTheme="minorEastAsia" w:hAnsiTheme="minorHAnsi"/>
-          <w:noProof/>
-          <w:sz w:val="21"/>
-        </w:rPr>
-      </w:pPr>
-      <w:hyperlink w:anchor="_Toc76676318" w:history="1">
-        <w:r>
-          <w:rPr>
-            <w:rStyle w:val="af0"/>
-            <w:noProof/>
-          </w:rPr>
-          <w:t xml:space="preserve">2 </w:t>
-        </w:r>
-        <w:r>
-          <w:rPr>
-            <w:rStyle w:val="af0"/>
-            <w:noProof/>
-          </w:rPr>
-          <w:t>人员受伤</w:t>
-        </w:r>
-        <w:r>
-          <w:rPr>
-            <w:noProof/>
-            <w:webHidden/>
-          </w:rPr>
-          <w:tab/>
-        </w:r>
-        <w:r>
-          <w:rPr>
-            <w:noProof/>
-            <w:webHidden/>
-          </w:rPr>
-          <w:fldChar w:fldCharType="begin"/>
-        </w:r>
-        <w:r>
-          <w:rPr>
-            <w:noProof/>
-            <w:webHidden/>
-          </w:rPr>
-          <w:instrText xml:space="preserve"> PAGEREF _Toc76676318 \h </w:instrText>
-        </w:r>
-        <w:r>
-          <w:rPr>
-            <w:noProof/>
-            <w:webHidden/>
-          </w:rPr>
-        </w:r>
-        <w:r>
-          <w:rPr>
-            <w:noProof/>
-            <w:webHidden/>
-          </w:rPr>
-          <w:fldChar w:fldCharType="separate"/>
-        </w:r>
-        <w:r>
-          <w:rPr>
-            <w:noProof/>
-            <w:webHidden/>
-          </w:rPr>
-          <w:t>2</w:t>
+          <w:t>3</w:t>
         </w:r>
         <w:r>
           <w:rPr>
@@ -901,20 +994,34 @@
           <w:sz w:val="21"/>
         </w:rPr>
       </w:pPr>
-      <w:hyperlink w:anchor="_Toc76676319" w:history="1">
+      <w:hyperlink w:anchor="_Toc77007773" w:history="1">
         <w:r>
           <w:rPr>
             <w:rStyle w:val="af0"/>
             <w:noProof/>
           </w:rPr>
-          <w:t xml:space="preserve">2.1 </w:t>
+          <w:t xml:space="preserve">3.3 </w:t>
         </w:r>
         <w:r>
           <w:rPr>
             <w:rStyle w:val="af0"/>
             <w:noProof/>
           </w:rPr>
-          <w:t>岸上人员受伤</w:t>
+          <w:t>航空器</w:t>
+        </w:r>
+        <w:r>
+          <w:rPr>
+            <w:rStyle w:val="af0"/>
+            <w:noProof/>
+          </w:rPr>
+          <w:t>/</w:t>
+        </w:r>
+        <w:r>
+          <w:rPr>
+            <w:rStyle w:val="af0"/>
+            <w:noProof/>
+          </w:rPr>
+          <w:t>救生船报告故障，无法按时出动</w:t>
         </w:r>
         <w:r>
           <w:rPr>
@@ -935,7 +1042,7 @@
             <w:noProof/>
             <w:webHidden/>
           </w:rPr>
-          <w:instrText xml:space="preserve"> PAGEREF _Toc76676319 \h </w:instrText>
+          <w:instrText xml:space="preserve"> PAGEREF _Toc77007773 \h </w:instrText>
         </w:r>
         <w:r>
           <w:rPr>
@@ -955,7 +1062,7 @@
             <w:noProof/>
             <w:webHidden/>
           </w:rPr>
-          <w:t>2</w:t>
+          <w:t>3</w:t>
         </w:r>
         <w:r>
           <w:rPr>
@@ -979,34 +1086,20 @@
           <w:sz w:val="21"/>
         </w:rPr>
       </w:pPr>
-      <w:hyperlink w:anchor="_Toc76676320" w:history="1">
+      <w:hyperlink w:anchor="_Toc77007774" w:history="1">
         <w:r>
           <w:rPr>
             <w:rStyle w:val="af0"/>
             <w:noProof/>
           </w:rPr>
-          <w:t xml:space="preserve">2.2 </w:t>
+          <w:t xml:space="preserve">3.4 </w:t>
         </w:r>
         <w:r>
           <w:rPr>
             <w:rStyle w:val="af0"/>
             <w:noProof/>
           </w:rPr>
-          <w:t>飞机</w:t>
-        </w:r>
-        <w:r>
-          <w:rPr>
-            <w:rStyle w:val="af0"/>
-            <w:noProof/>
-          </w:rPr>
-          <w:t>/</w:t>
-        </w:r>
-        <w:r>
-          <w:rPr>
-            <w:rStyle w:val="af0"/>
-            <w:noProof/>
-          </w:rPr>
-          <w:t>船舶上人员受伤</w:t>
+          <w:t>通信频道故障，无法联系到指挥</w:t>
         </w:r>
         <w:r>
           <w:rPr>
@@ -1027,7 +1120,7 @@
             <w:noProof/>
             <w:webHidden/>
           </w:rPr>
-          <w:instrText xml:space="preserve"> PAGEREF _Toc76676320 \h </w:instrText>
+          <w:instrText xml:space="preserve"> PAGEREF _Toc77007774 \h </w:instrText>
         </w:r>
         <w:r>
           <w:rPr>
@@ -1047,7 +1140,7 @@
             <w:noProof/>
             <w:webHidden/>
           </w:rPr>
-          <w:t>2</w:t>
+          <w:t>3</w:t>
         </w:r>
         <w:r>
           <w:rPr>
@@ -1071,20 +1164,20 @@
           <w:sz w:val="21"/>
         </w:rPr>
       </w:pPr>
-      <w:hyperlink w:anchor="_Toc76676321" w:history="1">
+      <w:hyperlink w:anchor="_Toc77007775" w:history="1">
         <w:r>
           <w:rPr>
             <w:rStyle w:val="af0"/>
             <w:noProof/>
           </w:rPr>
-          <w:t xml:space="preserve">2.3 </w:t>
+          <w:t xml:space="preserve">3.5 </w:t>
         </w:r>
         <w:r>
           <w:rPr>
             <w:rStyle w:val="af0"/>
             <w:noProof/>
           </w:rPr>
-          <w:t>水中人员受伤</w:t>
+          <w:t>假人定位信号消失</w:t>
         </w:r>
         <w:r>
           <w:rPr>
@@ -1105,7 +1198,7 @@
             <w:noProof/>
             <w:webHidden/>
           </w:rPr>
-          <w:instrText xml:space="preserve"> PAGEREF _Toc76676321 \h </w:instrText>
+          <w:instrText xml:space="preserve"> PAGEREF _Toc77007775 \h </w:instrText>
         </w:r>
         <w:r>
           <w:rPr>
@@ -1125,7 +1218,7 @@
             <w:noProof/>
             <w:webHidden/>
           </w:rPr>
-          <w:t>2</w:t>
+          <w:t>3</w:t>
         </w:r>
         <w:r>
           <w:rPr>
@@ -1148,20 +1241,20 @@
           <w:sz w:val="21"/>
         </w:rPr>
       </w:pPr>
-      <w:hyperlink w:anchor="_Toc76676322" w:history="1">
+      <w:hyperlink w:anchor="_Toc77007776" w:history="1">
         <w:r>
           <w:rPr>
             <w:rStyle w:val="af0"/>
             <w:noProof/>
           </w:rPr>
-          <w:t xml:space="preserve">3 </w:t>
+          <w:t xml:space="preserve">4 </w:t>
         </w:r>
         <w:r>
           <w:rPr>
             <w:rStyle w:val="af0"/>
             <w:noProof/>
           </w:rPr>
-          <w:t>飞机故障</w:t>
+          <w:t>演习中突发事故</w:t>
         </w:r>
         <w:r>
           <w:rPr>
@@ -1182,7 +1275,7 @@
             <w:noProof/>
             <w:webHidden/>
           </w:rPr>
-          <w:instrText xml:space="preserve"> PAGEREF _Toc76676322 \h </w:instrText>
+          <w:instrText xml:space="preserve"> PAGEREF _Toc77007776 \h </w:instrText>
         </w:r>
         <w:r>
           <w:rPr>
@@ -1202,7 +1295,7 @@
             <w:noProof/>
             <w:webHidden/>
           </w:rPr>
-          <w:t>2</w:t>
+          <w:t>3</w:t>
         </w:r>
         <w:r>
           <w:rPr>
@@ -1226,20 +1319,20 @@
           <w:sz w:val="21"/>
         </w:rPr>
       </w:pPr>
-      <w:hyperlink w:anchor="_Toc76676323" w:history="1">
+      <w:hyperlink w:anchor="_Toc77007777" w:history="1">
         <w:r>
           <w:rPr>
             <w:rStyle w:val="af0"/>
             <w:noProof/>
           </w:rPr>
-          <w:t xml:space="preserve">3.1 </w:t>
+          <w:t xml:space="preserve">4.1 </w:t>
         </w:r>
         <w:r>
           <w:rPr>
             <w:rStyle w:val="af0"/>
             <w:noProof/>
           </w:rPr>
-          <w:t>起飞前故障</w:t>
+          <w:t>决策支持系统故障</w:t>
         </w:r>
         <w:r>
           <w:rPr>
@@ -1260,7 +1353,7 @@
             <w:noProof/>
             <w:webHidden/>
           </w:rPr>
-          <w:instrText xml:space="preserve"> PAGEREF _Toc76676323 \h </w:instrText>
+          <w:instrText xml:space="preserve"> PAGEREF _Toc77007777 \h </w:instrText>
         </w:r>
         <w:r>
           <w:rPr>
@@ -1280,7 +1373,7 @@
             <w:noProof/>
             <w:webHidden/>
           </w:rPr>
-          <w:t>2</w:t>
+          <w:t>3</w:t>
         </w:r>
         <w:r>
           <w:rPr>
@@ -1304,20 +1397,20 @@
           <w:sz w:val="21"/>
         </w:rPr>
       </w:pPr>
-      <w:hyperlink w:anchor="_Toc76676324" w:history="1">
+      <w:hyperlink w:anchor="_Toc77007778" w:history="1">
         <w:r>
           <w:rPr>
             <w:rStyle w:val="af0"/>
             <w:noProof/>
           </w:rPr>
-          <w:t xml:space="preserve">3.2 </w:t>
+          <w:t xml:space="preserve">4.2 </w:t>
         </w:r>
         <w:r>
           <w:rPr>
             <w:rStyle w:val="af0"/>
             <w:noProof/>
           </w:rPr>
-          <w:t>飞行途中故障</w:t>
+          <w:t>飞行途中仪表等故障，需要紧急返航</w:t>
         </w:r>
         <w:r>
           <w:rPr>
@@ -1338,7 +1431,7 @@
             <w:noProof/>
             <w:webHidden/>
           </w:rPr>
-          <w:instrText xml:space="preserve"> PAGEREF _Toc76676324 \h </w:instrText>
+          <w:instrText xml:space="preserve"> PAGEREF _Toc77007778 \h </w:instrText>
         </w:r>
         <w:r>
           <w:rPr>
@@ -1358,7 +1451,7 @@
             <w:noProof/>
             <w:webHidden/>
           </w:rPr>
-          <w:t>2</w:t>
+          <w:t>3</w:t>
         </w:r>
         <w:r>
           <w:rPr>
@@ -1371,30 +1464,31 @@
     </w:p>
     <w:p>
       <w:pPr>
-        <w:pStyle w:val="TOC1"/>
+        <w:pStyle w:val="TOC3"/>
         <w:tabs>
           <w:tab w:val="right" w:leader="dot" w:pos="8296"/>
         </w:tabs>
+        <w:ind w:left="1120"/>
         <w:rPr>
           <w:rFonts w:asciiTheme="minorHAnsi" w:eastAsiaTheme="minorEastAsia" w:hAnsiTheme="minorHAnsi"/>
           <w:noProof/>
           <w:sz w:val="21"/>
         </w:rPr>
       </w:pPr>
-      <w:hyperlink w:anchor="_Toc76676325" w:history="1">
+      <w:hyperlink w:anchor="_Toc77007779" w:history="1">
         <w:r>
           <w:rPr>
             <w:rStyle w:val="af0"/>
             <w:noProof/>
           </w:rPr>
-          <w:t xml:space="preserve">4 </w:t>
+          <w:t xml:space="preserve">4.2.1 </w:t>
         </w:r>
         <w:r>
           <w:rPr>
             <w:rStyle w:val="af0"/>
             <w:noProof/>
           </w:rPr>
-          <w:t>系统故障</w:t>
+          <w:t>直九故障</w:t>
         </w:r>
         <w:r>
           <w:rPr>
@@ -1415,7 +1509,7 @@
             <w:noProof/>
             <w:webHidden/>
           </w:rPr>
-          <w:instrText xml:space="preserve"> PAGEREF _Toc76676325 \h </w:instrText>
+          <w:instrText xml:space="preserve"> PAGEREF _Toc77007779 \h </w:instrText>
         </w:r>
         <w:r>
           <w:rPr>
@@ -1435,7 +1529,177 @@
             <w:noProof/>
             <w:webHidden/>
           </w:rPr>
-          <w:t>2</w:t>
+          <w:t>4</w:t>
+        </w:r>
+        <w:r>
+          <w:rPr>
+            <w:noProof/>
+            <w:webHidden/>
+          </w:rPr>
+          <w:fldChar w:fldCharType="end"/>
+        </w:r>
+      </w:hyperlink>
+    </w:p>
+    <w:p>
+      <w:pPr>
+        <w:pStyle w:val="TOC3"/>
+        <w:tabs>
+          <w:tab w:val="right" w:leader="dot" w:pos="8296"/>
+        </w:tabs>
+        <w:ind w:left="1120"/>
+        <w:rPr>
+          <w:rFonts w:asciiTheme="minorHAnsi" w:eastAsiaTheme="minorEastAsia" w:hAnsiTheme="minorHAnsi"/>
+          <w:noProof/>
+          <w:sz w:val="21"/>
+        </w:rPr>
+      </w:pPr>
+      <w:hyperlink w:anchor="_Toc77007780" w:history="1">
+        <w:r>
+          <w:rPr>
+            <w:rStyle w:val="af0"/>
+            <w:noProof/>
+          </w:rPr>
+          <w:t>4.2.2 S76</w:t>
+        </w:r>
+        <w:r>
+          <w:rPr>
+            <w:rStyle w:val="af0"/>
+            <w:noProof/>
+          </w:rPr>
+          <w:t>故障</w:t>
+        </w:r>
+        <w:r>
+          <w:rPr>
+            <w:noProof/>
+            <w:webHidden/>
+          </w:rPr>
+          <w:tab/>
+        </w:r>
+        <w:r>
+          <w:rPr>
+            <w:noProof/>
+            <w:webHidden/>
+          </w:rPr>
+          <w:fldChar w:fldCharType="begin"/>
+        </w:r>
+        <w:r>
+          <w:rPr>
+            <w:noProof/>
+            <w:webHidden/>
+          </w:rPr>
+          <w:instrText xml:space="preserve"> PAGEREF _Toc77007780 \h </w:instrText>
+        </w:r>
+        <w:r>
+          <w:rPr>
+            <w:noProof/>
+            <w:webHidden/>
+          </w:rPr>
+        </w:r>
+        <w:r>
+          <w:rPr>
+            <w:noProof/>
+            <w:webHidden/>
+          </w:rPr>
+          <w:fldChar w:fldCharType="separate"/>
+        </w:r>
+        <w:r>
+          <w:rPr>
+            <w:noProof/>
+            <w:webHidden/>
+          </w:rPr>
+          <w:t>4</w:t>
+        </w:r>
+        <w:r>
+          <w:rPr>
+            <w:noProof/>
+            <w:webHidden/>
+          </w:rPr>
+          <w:fldChar w:fldCharType="end"/>
+        </w:r>
+      </w:hyperlink>
+    </w:p>
+    <w:p>
+      <w:pPr>
+        <w:pStyle w:val="TOC3"/>
+        <w:tabs>
+          <w:tab w:val="right" w:leader="dot" w:pos="8296"/>
+        </w:tabs>
+        <w:ind w:left="1120"/>
+        <w:rPr>
+          <w:rFonts w:asciiTheme="minorHAnsi" w:eastAsiaTheme="minorEastAsia" w:hAnsiTheme="minorHAnsi"/>
+          <w:noProof/>
+          <w:sz w:val="21"/>
+        </w:rPr>
+      </w:pPr>
+      <w:hyperlink w:anchor="_Toc77007781" w:history="1">
+        <w:r>
+          <w:rPr>
+            <w:rStyle w:val="af0"/>
+            <w:noProof/>
+          </w:rPr>
+          <w:t xml:space="preserve">4.2.3 </w:t>
+        </w:r>
+        <w:r>
+          <w:rPr>
+            <w:rStyle w:val="af0"/>
+            <w:noProof/>
+          </w:rPr>
+          <w:t>运</w:t>
+        </w:r>
+        <w:r>
+          <w:rPr>
+            <w:rStyle w:val="af0"/>
+            <w:noProof/>
+          </w:rPr>
+          <w:t>12</w:t>
+        </w:r>
+        <w:r>
+          <w:rPr>
+            <w:rStyle w:val="af0"/>
+            <w:noProof/>
+          </w:rPr>
+          <w:t>故障</w:t>
+        </w:r>
+        <w:r>
+          <w:rPr>
+            <w:noProof/>
+            <w:webHidden/>
+          </w:rPr>
+          <w:tab/>
+        </w:r>
+        <w:r>
+          <w:rPr>
+            <w:noProof/>
+            <w:webHidden/>
+          </w:rPr>
+          <w:fldChar w:fldCharType="begin"/>
+        </w:r>
+        <w:r>
+          <w:rPr>
+            <w:noProof/>
+            <w:webHidden/>
+          </w:rPr>
+          <w:instrText xml:space="preserve"> PAGEREF _Toc77007781 \h </w:instrText>
+        </w:r>
+        <w:r>
+          <w:rPr>
+            <w:noProof/>
+            <w:webHidden/>
+          </w:rPr>
+        </w:r>
+        <w:r>
+          <w:rPr>
+            <w:noProof/>
+            <w:webHidden/>
+          </w:rPr>
+          <w:fldChar w:fldCharType="separate"/>
+        </w:r>
+        <w:r>
+          <w:rPr>
+            <w:noProof/>
+            <w:webHidden/>
+          </w:rPr>
+          <w:t>4</w:t>
         </w:r>
         <w:r>
           <w:rPr>
@@ -1459,20 +1723,20 @@
           <w:sz w:val="21"/>
         </w:rPr>
       </w:pPr>
-      <w:hyperlink w:anchor="_Toc76676326" w:history="1">
+      <w:hyperlink w:anchor="_Toc77007782" w:history="1">
         <w:r>
           <w:rPr>
             <w:rStyle w:val="af0"/>
             <w:noProof/>
           </w:rPr>
-          <w:t xml:space="preserve">4.1 </w:t>
+          <w:t xml:space="preserve">4.3 </w:t>
         </w:r>
         <w:r>
           <w:rPr>
             <w:rStyle w:val="af0"/>
             <w:noProof/>
           </w:rPr>
-          <w:t>演练前系统故障</w:t>
+          <w:t>现场画面未能回传</w:t>
         </w:r>
         <w:r>
           <w:rPr>
@@ -1493,7 +1757,7 @@
             <w:noProof/>
             <w:webHidden/>
           </w:rPr>
-          <w:instrText xml:space="preserve"> PAGEREF _Toc76676326 \h </w:instrText>
+          <w:instrText xml:space="preserve"> PAGEREF _Toc77007782 \h </w:instrText>
         </w:r>
         <w:r>
           <w:rPr>
@@ -1513,7 +1777,7 @@
             <w:noProof/>
             <w:webHidden/>
           </w:rPr>
-          <w:t>2</w:t>
+          <w:t>4</w:t>
         </w:r>
         <w:r>
           <w:rPr>
@@ -1537,20 +1801,20 @@
           <w:sz w:val="21"/>
         </w:rPr>
       </w:pPr>
-      <w:hyperlink w:anchor="_Toc76676327" w:history="1">
+      <w:hyperlink w:anchor="_Toc77007783" w:history="1">
         <w:r>
           <w:rPr>
             <w:rStyle w:val="af0"/>
             <w:noProof/>
           </w:rPr>
-          <w:t xml:space="preserve">4.2 </w:t>
+          <w:t xml:space="preserve">4.4 </w:t>
         </w:r>
         <w:r>
           <w:rPr>
             <w:rStyle w:val="af0"/>
             <w:noProof/>
           </w:rPr>
-          <w:t>演练中决策支持系统故障</w:t>
+          <w:t>天气恶劣，不符合演习条件</w:t>
         </w:r>
         <w:r>
           <w:rPr>
@@ -1571,7 +1835,7 @@
             <w:noProof/>
             <w:webHidden/>
           </w:rPr>
-          <w:instrText xml:space="preserve"> PAGEREF _Toc76676327 \h </w:instrText>
+          <w:instrText xml:space="preserve"> PAGEREF _Toc77007783 \h </w:instrText>
         </w:r>
         <w:r>
           <w:rPr>
@@ -1591,7 +1855,7 @@
             <w:noProof/>
             <w:webHidden/>
           </w:rPr>
-          <w:t>2</w:t>
+          <w:t>4</w:t>
         </w:r>
         <w:r>
           <w:rPr>
@@ -1615,20 +1879,20 @@
           <w:sz w:val="21"/>
         </w:rPr>
       </w:pPr>
-      <w:hyperlink w:anchor="_Toc76676328" w:history="1">
+      <w:hyperlink w:anchor="_Toc77007784" w:history="1">
         <w:r>
           <w:rPr>
             <w:rStyle w:val="af0"/>
             <w:noProof/>
           </w:rPr>
-          <w:t xml:space="preserve">4.3 </w:t>
+          <w:t xml:space="preserve">4.5 </w:t>
         </w:r>
         <w:r>
           <w:rPr>
             <w:rStyle w:val="af0"/>
             <w:noProof/>
           </w:rPr>
-          <w:t>演练中北斗短报文系统故障</w:t>
+          <w:t>演习过程中人员受伤</w:t>
         </w:r>
         <w:r>
           <w:rPr>
@@ -1649,7 +1913,7 @@
             <w:noProof/>
             <w:webHidden/>
           </w:rPr>
-          <w:instrText xml:space="preserve"> PAGEREF _Toc76676328 \h </w:instrText>
+          <w:instrText xml:space="preserve"> PAGEREF _Toc77007784 \h </w:instrText>
         </w:r>
         <w:r>
           <w:rPr>
@@ -1669,7 +1933,163 @@
             <w:noProof/>
             <w:webHidden/>
           </w:rPr>
-          <w:t>2</w:t>
+          <w:t>4</w:t>
+        </w:r>
+        <w:r>
+          <w:rPr>
+            <w:noProof/>
+            <w:webHidden/>
+          </w:rPr>
+          <w:fldChar w:fldCharType="end"/>
+        </w:r>
+      </w:hyperlink>
+    </w:p>
+    <w:p>
+      <w:pPr>
+        <w:pStyle w:val="TOC2"/>
+        <w:tabs>
+          <w:tab w:val="right" w:leader="dot" w:pos="8296"/>
+        </w:tabs>
+        <w:ind w:left="560"/>
+        <w:rPr>
+          <w:rFonts w:asciiTheme="minorHAnsi" w:eastAsiaTheme="minorEastAsia" w:hAnsiTheme="minorHAnsi"/>
+          <w:noProof/>
+          <w:sz w:val="21"/>
+        </w:rPr>
+      </w:pPr>
+      <w:hyperlink w:anchor="_Toc77007785" w:history="1">
+        <w:r>
+          <w:rPr>
+            <w:rStyle w:val="af0"/>
+            <w:noProof/>
+          </w:rPr>
+          <w:t xml:space="preserve">4.6 </w:t>
+        </w:r>
+        <w:r>
+          <w:rPr>
+            <w:rStyle w:val="af0"/>
+            <w:noProof/>
+          </w:rPr>
+          <w:t>通信频道故障，无法联系到指挥</w:t>
+        </w:r>
+        <w:r>
+          <w:rPr>
+            <w:noProof/>
+            <w:webHidden/>
+          </w:rPr>
+          <w:tab/>
+        </w:r>
+        <w:r>
+          <w:rPr>
+            <w:noProof/>
+            <w:webHidden/>
+          </w:rPr>
+          <w:fldChar w:fldCharType="begin"/>
+        </w:r>
+        <w:r>
+          <w:rPr>
+            <w:noProof/>
+            <w:webHidden/>
+          </w:rPr>
+          <w:instrText xml:space="preserve"> PAGEREF _Toc77007785 \h </w:instrText>
+        </w:r>
+        <w:r>
+          <w:rPr>
+            <w:noProof/>
+            <w:webHidden/>
+          </w:rPr>
+        </w:r>
+        <w:r>
+          <w:rPr>
+            <w:noProof/>
+            <w:webHidden/>
+          </w:rPr>
+          <w:fldChar w:fldCharType="separate"/>
+        </w:r>
+        <w:r>
+          <w:rPr>
+            <w:noProof/>
+            <w:webHidden/>
+          </w:rPr>
+          <w:t>4</w:t>
+        </w:r>
+        <w:r>
+          <w:rPr>
+            <w:noProof/>
+            <w:webHidden/>
+          </w:rPr>
+          <w:fldChar w:fldCharType="end"/>
+        </w:r>
+      </w:hyperlink>
+    </w:p>
+    <w:p>
+      <w:pPr>
+        <w:pStyle w:val="TOC2"/>
+        <w:tabs>
+          <w:tab w:val="right" w:leader="dot" w:pos="8296"/>
+        </w:tabs>
+        <w:ind w:left="560"/>
+        <w:rPr>
+          <w:rFonts w:asciiTheme="minorHAnsi" w:eastAsiaTheme="minorEastAsia" w:hAnsiTheme="minorHAnsi"/>
+          <w:noProof/>
+          <w:sz w:val="21"/>
+        </w:rPr>
+      </w:pPr>
+      <w:hyperlink w:anchor="_Toc77007786" w:history="1">
+        <w:r>
+          <w:rPr>
+            <w:rStyle w:val="af0"/>
+            <w:noProof/>
+          </w:rPr>
+          <w:t xml:space="preserve">4.7 </w:t>
+        </w:r>
+        <w:r>
+          <w:rPr>
+            <w:rStyle w:val="af0"/>
+            <w:noProof/>
+          </w:rPr>
+          <w:t>假人定位信号消失</w:t>
+        </w:r>
+        <w:r>
+          <w:rPr>
+            <w:noProof/>
+            <w:webHidden/>
+          </w:rPr>
+          <w:tab/>
+        </w:r>
+        <w:r>
+          <w:rPr>
+            <w:noProof/>
+            <w:webHidden/>
+          </w:rPr>
+          <w:fldChar w:fldCharType="begin"/>
+        </w:r>
+        <w:r>
+          <w:rPr>
+            <w:noProof/>
+            <w:webHidden/>
+          </w:rPr>
+          <w:instrText xml:space="preserve"> PAGEREF _Toc77007786 \h </w:instrText>
+        </w:r>
+        <w:r>
+          <w:rPr>
+            <w:noProof/>
+            <w:webHidden/>
+          </w:rPr>
+        </w:r>
+        <w:r>
+          <w:rPr>
+            <w:noProof/>
+            <w:webHidden/>
+          </w:rPr>
+          <w:fldChar w:fldCharType="separate"/>
+        </w:r>
+        <w:r>
+          <w:rPr>
+            <w:noProof/>
+            <w:webHidden/>
+          </w:rPr>
+          <w:t>4</w:t>
         </w:r>
         <w:r>
           <w:rPr>
@@ -1703,7 +2123,7 @@
       <w:pPr>
         <w:pStyle w:val="1"/>
       </w:pPr>
-      <w:bookmarkStart w:id="3" w:name="_Toc76676315"/>
+      <w:bookmarkStart w:id="3" w:name="_Toc77007768"/>
       <w:r>
         <w:rPr>
           <w:rFonts w:hint="eastAsia"/>
@@ -1711,13 +2131,11 @@
         <w:lastRenderedPageBreak/>
         <w:t>编制目的</w:t>
       </w:r>
+      <w:bookmarkEnd w:id="3"/>
     </w:p>
     <w:p>
       <w:pPr>
         <w:ind w:firstLine="560"/>
-        <w:rPr>
-          <w:rFonts w:hint="eastAsia"/>
-        </w:rPr>
       </w:pPr>
       <w:r>
         <w:rPr>
@@ -1741,73 +2159,481 @@
         <w:rPr>
           <w:rFonts w:hint="eastAsia"/>
         </w:rPr>
+        <w:t>演习</w:t>
+      </w:r>
+      <w:r>
+        <w:rPr>
+          <w:rFonts w:hint="eastAsia"/>
+        </w:rPr>
+        <w:t>中的</w:t>
+      </w:r>
+      <w:r>
+        <w:rPr>
+          <w:rFonts w:hint="eastAsia"/>
+        </w:rPr>
+        <w:t>主要组成要素</w:t>
+      </w:r>
+      <w:r>
+        <w:rPr>
+          <w:rFonts w:hint="eastAsia"/>
+        </w:rPr>
+        <w:t>在演习过程中可能</w:t>
+      </w:r>
+      <w:r>
+        <w:rPr>
+          <w:rFonts w:hint="eastAsia"/>
+        </w:rPr>
+        <w:t>出现的</w:t>
+      </w:r>
+      <w:r>
+        <w:rPr>
+          <w:rFonts w:hint="eastAsia"/>
+        </w:rPr>
         <w:t>几种</w:t>
       </w:r>
       <w:r>
         <w:rPr>
           <w:rFonts w:hint="eastAsia"/>
         </w:rPr>
-        <w:t>较为可能发生的</w:t>
-      </w:r>
-      <w:r>
-        <w:rPr>
-          <w:rFonts w:hint="eastAsia"/>
-        </w:rPr>
-        <w:t>突发状态下的应急备份方案，包括对于</w:t>
+        <w:t>意外事件</w:t>
+      </w:r>
+      <w:r>
+        <w:rPr>
+          <w:rFonts w:hint="eastAsia"/>
+        </w:rPr>
+        <w:t>的应急备份方案</w:t>
+      </w:r>
+      <w:r>
+        <w:rPr>
+          <w:rFonts w:hint="eastAsia"/>
+        </w:rPr>
+        <w:t>。</w:t>
       </w:r>
     </w:p>
     <w:p>
       <w:pPr>
         <w:pStyle w:val="1"/>
       </w:pPr>
-      <w:r>
-        <w:rPr>
-          <w:rFonts w:hint="eastAsia"/>
-        </w:rPr>
-        <w:t>气象海况恶劣</w:t>
-      </w:r>
-      <w:bookmarkEnd w:id="3"/>
-    </w:p>
-    <w:p>
-      <w:pPr>
-        <w:pStyle w:val="2"/>
-      </w:pPr>
-      <w:bookmarkStart w:id="4" w:name="_Toc76676316"/>
-      <w:r>
-        <w:rPr>
-          <w:rFonts w:hint="eastAsia"/>
-        </w:rPr>
-        <w:t>可以继续演习</w:t>
+      <w:bookmarkStart w:id="4" w:name="_Toc77007769"/>
+      <w:r>
+        <w:rPr>
+          <w:rFonts w:hint="eastAsia"/>
+          <w:highlight w:val="yellow"/>
+        </w:rPr>
+        <w:t>组成要素</w:t>
+      </w:r>
+      <w:r>
+        <w:rPr>
+          <w:rFonts w:hint="eastAsia"/>
+        </w:rPr>
+        <w:t>及</w:t>
+      </w:r>
+      <w:r>
+        <w:rPr>
+          <w:rFonts w:hint="eastAsia"/>
+        </w:rPr>
+        <w:t>意外</w:t>
+      </w:r>
+      <w:r>
+        <w:rPr>
+          <w:rFonts w:hint="eastAsia"/>
+        </w:rPr>
+        <w:t>事件</w:t>
+      </w:r>
+      <w:r>
+        <w:rPr>
+          <w:rFonts w:hint="eastAsia"/>
+        </w:rPr>
+        <w:t>分析</w:t>
       </w:r>
       <w:bookmarkEnd w:id="4"/>
     </w:p>
     <w:p>
       <w:pPr>
-        <w:pStyle w:val="2"/>
-      </w:pPr>
-      <w:bookmarkStart w:id="5" w:name="_Toc76676317"/>
-      <w:r>
-        <w:rPr>
-          <w:rFonts w:hint="eastAsia"/>
-        </w:rPr>
-        <w:t>无法继续演习</w:t>
-      </w:r>
-      <w:bookmarkEnd w:id="5"/>
+        <w:ind w:firstLine="560"/>
+      </w:pPr>
+      <w:r>
+        <w:rPr>
+          <w:rFonts w:hint="eastAsia"/>
+        </w:rPr>
+        <w:t>在此次演习过程中，主要的</w:t>
+      </w:r>
+      <w:r>
+        <w:rPr>
+          <w:rFonts w:hint="eastAsia"/>
+        </w:rPr>
+        <w:t>组成要素</w:t>
+      </w:r>
+      <w:r>
+        <w:rPr>
+          <w:rFonts w:hint="eastAsia"/>
+        </w:rPr>
+        <w:t>为</w:t>
+      </w:r>
+      <w:r>
+        <w:rPr>
+          <w:rFonts w:hint="eastAsia"/>
+        </w:rPr>
+        <w:t>决策支持</w:t>
+      </w:r>
+      <w:r>
+        <w:rPr>
+          <w:rFonts w:hint="eastAsia"/>
+        </w:rPr>
+        <w:t>系统</w:t>
+      </w:r>
+      <w:r>
+        <w:rPr>
+          <w:rFonts w:hint="eastAsia"/>
+        </w:rPr>
+        <w:t>，</w:t>
+      </w:r>
+      <w:r>
+        <w:rPr>
+          <w:rFonts w:hint="eastAsia"/>
+        </w:rPr>
+        <w:t>航空救助力量</w:t>
+      </w:r>
+      <w:r>
+        <w:rPr>
+          <w:rFonts w:hint="eastAsia"/>
+        </w:rPr>
+        <w:t>（</w:t>
+      </w:r>
+      <w:r>
+        <w:rPr>
+          <w:rFonts w:hint="eastAsia"/>
+        </w:rPr>
+        <w:t>S76C</w:t>
+      </w:r>
+      <w:r>
+        <w:rPr>
+          <w:rFonts w:hint="eastAsia"/>
+        </w:rPr>
+        <w:t>，</w:t>
+      </w:r>
+      <w:r>
+        <w:rPr>
+          <w:rFonts w:hint="eastAsia"/>
+        </w:rPr>
+        <w:t>直</w:t>
+      </w:r>
+      <w:r>
+        <w:rPr>
+          <w:rFonts w:hint="eastAsia"/>
+        </w:rPr>
+        <w:t>9</w:t>
+      </w:r>
+      <w:r>
+        <w:rPr>
+          <w:rFonts w:hint="eastAsia"/>
+        </w:rPr>
+        <w:t>，</w:t>
+      </w:r>
+      <w:r>
+        <w:rPr>
+          <w:rFonts w:hint="eastAsia"/>
+        </w:rPr>
+        <w:t>运</w:t>
+      </w:r>
+      <w:r>
+        <w:rPr>
+          <w:rFonts w:hint="eastAsia"/>
+        </w:rPr>
+        <w:t>12</w:t>
+      </w:r>
+      <w:r>
+        <w:rPr>
+          <w:rFonts w:hint="eastAsia"/>
+        </w:rPr>
+        <w:t>），</w:t>
+      </w:r>
+      <w:r>
+        <w:rPr>
+          <w:rFonts w:hint="eastAsia"/>
+        </w:rPr>
+        <w:t>指挥</w:t>
+      </w:r>
+      <w:r>
+        <w:rPr>
+          <w:rFonts w:hint="eastAsia"/>
+        </w:rPr>
+        <w:t>（</w:t>
+      </w:r>
+      <w:r>
+        <w:rPr>
+          <w:rFonts w:hint="eastAsia"/>
+        </w:rPr>
+        <w:t>"</w:t>
+      </w:r>
+      <w:r>
+        <w:rPr>
+          <w:rFonts w:hint="eastAsia"/>
+        </w:rPr>
+        <w:t>现场指挥和总指挥</w:t>
+      </w:r>
+      <w:r>
+        <w:rPr>
+          <w:rFonts w:hint="eastAsia"/>
+        </w:rPr>
+        <w:t>"</w:t>
+      </w:r>
+      <w:r>
+        <w:rPr>
+          <w:rFonts w:hint="eastAsia"/>
+        </w:rPr>
+        <w:t>，</w:t>
+      </w:r>
+      <w:r>
+        <w:rPr>
+          <w:rFonts w:hint="eastAsia"/>
+        </w:rPr>
+        <w:t>塔台</w:t>
+      </w:r>
+      <w:r>
+        <w:rPr>
+          <w:rFonts w:hint="eastAsia"/>
+        </w:rPr>
+        <w:t>，</w:t>
+      </w:r>
+      <w:r>
+        <w:rPr>
+          <w:rFonts w:hint="eastAsia"/>
+        </w:rPr>
+        <w:t>地面指挥</w:t>
+      </w:r>
+      <w:r>
+        <w:rPr>
+          <w:rFonts w:hint="eastAsia"/>
+        </w:rPr>
+        <w:t>），</w:t>
+      </w:r>
+      <w:r>
+        <w:rPr>
+          <w:rFonts w:hint="eastAsia"/>
+        </w:rPr>
+        <w:t>救生艇</w:t>
+      </w:r>
+      <w:r>
+        <w:rPr>
+          <w:rFonts w:hint="eastAsia"/>
+        </w:rPr>
+        <w:t>（</w:t>
+      </w:r>
+      <w:r>
+        <w:rPr>
+          <w:rFonts w:hint="eastAsia"/>
+        </w:rPr>
+        <w:t>1</w:t>
+      </w:r>
+      <w:r>
+        <w:rPr>
+          <w:rFonts w:hint="eastAsia"/>
+        </w:rPr>
+        <w:t>号救助艇</w:t>
+      </w:r>
+      <w:r>
+        <w:rPr>
+          <w:rFonts w:hint="eastAsia"/>
+        </w:rPr>
+        <w:t>，</w:t>
+      </w:r>
+      <w:r>
+        <w:rPr>
+          <w:rFonts w:hint="eastAsia"/>
+        </w:rPr>
+        <w:t>2</w:t>
+      </w:r>
+      <w:r>
+        <w:rPr>
+          <w:rFonts w:hint="eastAsia"/>
+        </w:rPr>
+        <w:t>号救助艇</w:t>
+      </w:r>
+      <w:r>
+        <w:rPr>
+          <w:rFonts w:hint="eastAsia"/>
+        </w:rPr>
+        <w:t>）</w:t>
+      </w:r>
+      <w:r>
+        <w:rPr>
+          <w:rFonts w:hint="eastAsia"/>
+        </w:rPr>
+        <w:t>，</w:t>
+      </w:r>
+      <w:r>
+        <w:rPr>
+          <w:rFonts w:hint="eastAsia"/>
+        </w:rPr>
+        <w:t>宣传保障</w:t>
+      </w:r>
+      <w:r>
+        <w:rPr>
+          <w:rFonts w:hint="eastAsia"/>
+        </w:rPr>
+        <w:t>。另外还包括</w:t>
+      </w:r>
+      <w:r>
+        <w:rPr>
+          <w:rFonts w:hint="eastAsia"/>
+        </w:rPr>
+        <w:t>天气气象，</w:t>
+      </w:r>
+      <w:r>
+        <w:rPr>
+          <w:rFonts w:hint="eastAsia"/>
+        </w:rPr>
+        <w:t>其他协作部门等。</w:t>
+      </w:r>
+      <w:r>
+        <w:rPr>
+          <w:rFonts w:hint="eastAsia"/>
+        </w:rPr>
+        <w:t>现对各组成</w:t>
+      </w:r>
+      <w:r>
+        <w:rPr>
+          <w:rFonts w:hint="eastAsia"/>
+        </w:rPr>
+        <w:t>要素</w:t>
+      </w:r>
+      <w:r>
+        <w:rPr>
+          <w:rFonts w:hint="eastAsia"/>
+        </w:rPr>
+        <w:t>可能发生的</w:t>
+      </w:r>
+      <w:r>
+        <w:rPr>
+          <w:rFonts w:hint="eastAsia"/>
+        </w:rPr>
+        <w:t>意外事件</w:t>
+      </w:r>
+      <w:r>
+        <w:rPr>
+          <w:rFonts w:hint="eastAsia"/>
+        </w:rPr>
+        <w:t>分析汇总如下：</w:t>
+      </w:r>
     </w:p>
     <w:p>
       <w:pPr>
         <w:pStyle w:val="af3"/>
         <w:numPr>
           <w:ilvl w:val="0"/>
-          <w:numId w:val="15"/>
+          <w:numId w:val="17"/>
         </w:numPr>
         <w:ind w:firstLineChars="0"/>
       </w:pPr>
-      <w:r>
-        <w:rPr>
-          <w:rFonts w:hint="eastAsia"/>
-        </w:rPr>
-        <w:t>提前看天气预报避免此种情况的发生，优先选择绝对晴朗的天气</w:t>
+      <w:bookmarkStart w:id="5" w:name="_Hlk77003284"/>
+      <w:r>
+        <w:rPr>
+          <w:rFonts w:hint="eastAsia"/>
+        </w:rPr>
+        <w:t>决策支持</w:t>
+      </w:r>
+      <w:r>
+        <w:rPr>
+          <w:rFonts w:hint="eastAsia"/>
+        </w:rPr>
+        <w:t>系统</w:t>
+      </w:r>
+      <w:r>
+        <w:rPr>
+          <w:rFonts w:hint="eastAsia"/>
+        </w:rPr>
+        <w:t>：</w:t>
+      </w:r>
+    </w:p>
+    <w:p>
+      <w:pPr>
+        <w:pStyle w:val="af3"/>
+        <w:numPr>
+          <w:ilvl w:val="1"/>
+          <w:numId w:val="17"/>
+        </w:numPr>
+        <w:ind w:firstLineChars="0"/>
+      </w:pPr>
+      <w:r>
+        <w:rPr>
+          <w:rFonts w:hint="eastAsia"/>
+        </w:rPr>
+        <w:t>离散事件</w:t>
+      </w:r>
+      <w:r>
+        <w:rPr>
+          <w:rFonts w:hint="eastAsia"/>
+        </w:rPr>
+        <w:t>bug</w:t>
+      </w:r>
+      <w:r>
+        <w:rPr>
+          <w:rFonts w:hint="eastAsia"/>
+        </w:rPr>
+        <w:t>，无法继续运行</w:t>
+      </w:r>
+      <w:r>
+        <w:rPr>
+          <w:rFonts w:hint="eastAsia"/>
+        </w:rPr>
+        <w:t>；</w:t>
+      </w:r>
+    </w:p>
+    <w:p>
+      <w:pPr>
+        <w:pStyle w:val="af3"/>
+        <w:numPr>
+          <w:ilvl w:val="1"/>
+          <w:numId w:val="17"/>
+        </w:numPr>
+        <w:ind w:firstLineChars="0"/>
+      </w:pPr>
+      <w:r>
+        <w:rPr>
+          <w:rFonts w:hint="eastAsia"/>
+        </w:rPr>
+        <w:t>系统</w:t>
+      </w:r>
+      <w:r>
+        <w:rPr>
+          <w:rFonts w:hint="eastAsia"/>
+        </w:rPr>
+        <w:t>界面</w:t>
+      </w:r>
+      <w:r>
+        <w:rPr>
+          <w:rFonts w:hint="eastAsia"/>
+        </w:rPr>
+        <w:t>卡死；</w:t>
+      </w:r>
+    </w:p>
+    <w:p>
+      <w:pPr>
+        <w:pStyle w:val="af3"/>
+        <w:numPr>
+          <w:ilvl w:val="1"/>
+          <w:numId w:val="17"/>
+        </w:numPr>
+        <w:ind w:firstLineChars="0"/>
+      </w:pPr>
+      <w:r>
+        <w:rPr>
+          <w:rFonts w:hint="eastAsia"/>
+        </w:rPr>
+        <w:t>其他</w:t>
+      </w:r>
+      <w:r>
+        <w:rPr>
+          <w:rFonts w:hint="eastAsia"/>
+        </w:rPr>
+        <w:t>bug</w:t>
+      </w:r>
+      <w:r>
+        <w:rPr>
+          <w:rFonts w:hint="eastAsia"/>
+        </w:rPr>
+        <w:t>。</w:t>
       </w:r>
     </w:p>
     <w:p>
@@ -1815,7 +2641,7 @@
         <w:pStyle w:val="af3"/>
         <w:numPr>
           <w:ilvl w:val="0"/>
-          <w:numId w:val="15"/>
+          <w:numId w:val="17"/>
         </w:numPr>
         <w:ind w:firstLineChars="0"/>
       </w:pPr>
@@ -1823,25 +2649,133 @@
         <w:rPr>
           <w:rFonts w:hint="eastAsia"/>
         </w:rPr>
-        <w:t>根据项目评审</w:t>
-      </w:r>
-      <w:r>
-        <w:rPr>
-          <w:rFonts w:hint="eastAsia"/>
-        </w:rPr>
-        <w:t>PPT</w:t>
-      </w:r>
-      <w:r>
-        <w:rPr>
-          <w:rFonts w:hint="eastAsia"/>
-        </w:rPr>
-        <w:t>介绍海上应急系统现状，展示系统</w:t>
-      </w:r>
-      <w:r>
-        <w:rPr>
-          <w:rFonts w:hint="eastAsia"/>
-        </w:rPr>
-        <w:t>界面并介绍各功能模块</w:t>
+        <w:t>航空救助力量</w:t>
+      </w:r>
+      <w:r>
+        <w:rPr>
+          <w:rFonts w:hint="eastAsia"/>
+        </w:rPr>
+        <w:t>：</w:t>
+      </w:r>
+    </w:p>
+    <w:p>
+      <w:pPr>
+        <w:pStyle w:val="af3"/>
+        <w:numPr>
+          <w:ilvl w:val="1"/>
+          <w:numId w:val="17"/>
+        </w:numPr>
+        <w:ind w:firstLineChars="0"/>
+      </w:pPr>
+      <w:r>
+        <w:rPr>
+          <w:rFonts w:hint="eastAsia"/>
+        </w:rPr>
+        <w:t>飞行前</w:t>
+      </w:r>
+      <w:r>
+        <w:rPr>
+          <w:rFonts w:hint="eastAsia"/>
+        </w:rPr>
+        <w:t>报告故障，无法按时起飞</w:t>
+      </w:r>
+      <w:r>
+        <w:rPr>
+          <w:rFonts w:hint="eastAsia"/>
+        </w:rPr>
+        <w:t>；</w:t>
+      </w:r>
+    </w:p>
+    <w:p>
+      <w:pPr>
+        <w:pStyle w:val="af3"/>
+        <w:numPr>
+          <w:ilvl w:val="1"/>
+          <w:numId w:val="17"/>
+        </w:numPr>
+        <w:ind w:firstLineChars="0"/>
+      </w:pPr>
+      <w:r>
+        <w:rPr>
+          <w:rFonts w:hint="eastAsia"/>
+        </w:rPr>
+        <w:t>飞行途中仪表</w:t>
+      </w:r>
+      <w:r>
+        <w:rPr>
+          <w:rFonts w:hint="eastAsia"/>
+        </w:rPr>
+        <w:t>等</w:t>
+      </w:r>
+      <w:r>
+        <w:rPr>
+          <w:rFonts w:hint="eastAsia"/>
+        </w:rPr>
+        <w:t>故障</w:t>
+      </w:r>
+      <w:r>
+        <w:rPr>
+          <w:rFonts w:hint="eastAsia"/>
+        </w:rPr>
+        <w:t>，无法继续飞行</w:t>
+      </w:r>
+      <w:r>
+        <w:rPr>
+          <w:rFonts w:hint="eastAsia"/>
+        </w:rPr>
+        <w:t>；</w:t>
+      </w:r>
+    </w:p>
+    <w:p>
+      <w:pPr>
+        <w:pStyle w:val="af3"/>
+        <w:numPr>
+          <w:ilvl w:val="1"/>
+          <w:numId w:val="17"/>
+        </w:numPr>
+        <w:ind w:firstLineChars="0"/>
+      </w:pPr>
+      <w:r>
+        <w:rPr>
+          <w:rFonts w:hint="eastAsia"/>
+        </w:rPr>
+        <w:t>VHF71</w:t>
+      </w:r>
+      <w:r>
+        <w:rPr>
+          <w:rFonts w:hint="eastAsia"/>
+        </w:rPr>
+        <w:t>通信</w:t>
+      </w:r>
+      <w:r>
+        <w:rPr>
+          <w:rFonts w:hint="eastAsia"/>
+        </w:rPr>
+        <w:t>频道</w:t>
+      </w:r>
+      <w:r>
+        <w:rPr>
+          <w:rFonts w:hint="eastAsia"/>
+        </w:rPr>
+        <w:t>故障，</w:t>
+      </w:r>
+      <w:r>
+        <w:rPr>
+          <w:rFonts w:hint="eastAsia"/>
+        </w:rPr>
+        <w:t>无法联系</w:t>
+      </w:r>
+      <w:r>
+        <w:rPr>
+          <w:rFonts w:hint="eastAsia"/>
+        </w:rPr>
+        <w:t>到指挥</w:t>
+      </w:r>
+      <w:r>
+        <w:rPr>
+          <w:rFonts w:hint="eastAsia"/>
+        </w:rPr>
+        <w:t>；</w:t>
       </w:r>
     </w:p>
     <w:p>
@@ -1849,7 +2783,7 @@
         <w:pStyle w:val="af3"/>
         <w:numPr>
           <w:ilvl w:val="0"/>
-          <w:numId w:val="15"/>
+          <w:numId w:val="17"/>
         </w:numPr>
         <w:ind w:firstLineChars="0"/>
       </w:pPr>
@@ -1857,13 +2791,25 @@
         <w:rPr>
           <w:rFonts w:hint="eastAsia"/>
         </w:rPr>
-        <w:t>飞龙公司</w:t>
-      </w:r>
-      <w:r>
-        <w:rPr>
-          <w:rFonts w:hint="eastAsia"/>
-        </w:rPr>
-        <w:t>，北一飞和北航大分别介绍系统情况</w:t>
+        <w:t>救生艇</w:t>
+      </w:r>
+      <w:r>
+        <w:rPr>
+          <w:rFonts w:hint="eastAsia"/>
+        </w:rPr>
+        <w:t>：</w:t>
+      </w:r>
+      <w:r>
+        <w:rPr>
+          <w:rFonts w:hint="eastAsia"/>
+        </w:rPr>
+        <w:t>设备故障，无法出动</w:t>
+      </w:r>
+      <w:r>
+        <w:rPr>
+          <w:rFonts w:hint="eastAsia"/>
+        </w:rPr>
+        <w:t>；</w:t>
       </w:r>
     </w:p>
     <w:p>
@@ -1871,9 +2817,178 @@
         <w:pStyle w:val="af3"/>
         <w:numPr>
           <w:ilvl w:val="0"/>
-          <w:numId w:val="15"/>
+          <w:numId w:val="17"/>
         </w:numPr>
         <w:ind w:firstLineChars="0"/>
+      </w:pPr>
+      <w:r>
+        <w:rPr>
+          <w:rFonts w:hint="eastAsia"/>
+        </w:rPr>
+        <w:t>宣传保障</w:t>
+      </w:r>
+      <w:r>
+        <w:rPr>
+          <w:rFonts w:hint="eastAsia"/>
+        </w:rPr>
+        <w:t>：现场画面未</w:t>
+      </w:r>
+      <w:r>
+        <w:rPr>
+          <w:rFonts w:hint="eastAsia"/>
+        </w:rPr>
+        <w:t>能</w:t>
+      </w:r>
+      <w:r>
+        <w:rPr>
+          <w:rFonts w:hint="eastAsia"/>
+        </w:rPr>
+        <w:t>回传</w:t>
+      </w:r>
+      <w:r>
+        <w:rPr>
+          <w:rFonts w:hint="eastAsia"/>
+        </w:rPr>
+        <w:t>；</w:t>
+      </w:r>
+    </w:p>
+    <w:p>
+      <w:pPr>
+        <w:pStyle w:val="af3"/>
+        <w:numPr>
+          <w:ilvl w:val="0"/>
+          <w:numId w:val="17"/>
+        </w:numPr>
+        <w:ind w:firstLineChars="0"/>
+      </w:pPr>
+      <w:r>
+        <w:rPr>
+          <w:rFonts w:hint="eastAsia"/>
+        </w:rPr>
+        <w:t>其他：</w:t>
+      </w:r>
+    </w:p>
+    <w:p>
+      <w:pPr>
+        <w:pStyle w:val="af3"/>
+        <w:numPr>
+          <w:ilvl w:val="1"/>
+          <w:numId w:val="17"/>
+        </w:numPr>
+        <w:ind w:firstLineChars="0"/>
+      </w:pPr>
+      <w:r>
+        <w:rPr>
+          <w:rFonts w:hint="eastAsia"/>
+        </w:rPr>
+        <w:t>天气</w:t>
+      </w:r>
+      <w:r>
+        <w:rPr>
+          <w:rFonts w:hint="eastAsia"/>
+        </w:rPr>
+        <w:t>转</w:t>
+      </w:r>
+      <w:r>
+        <w:rPr>
+          <w:rFonts w:hint="eastAsia"/>
+        </w:rPr>
+        <w:t>恶劣</w:t>
+      </w:r>
+      <w:r>
+        <w:rPr>
+          <w:rFonts w:hint="eastAsia"/>
+        </w:rPr>
+        <w:t>，</w:t>
+      </w:r>
+      <w:r>
+        <w:rPr>
+          <w:rFonts w:hint="eastAsia"/>
+        </w:rPr>
+        <w:t>或</w:t>
+      </w:r>
+      <w:r>
+        <w:rPr>
+          <w:rFonts w:hint="eastAsia"/>
+        </w:rPr>
+        <w:t>无法满足安全</w:t>
+      </w:r>
+      <w:r>
+        <w:rPr>
+          <w:rFonts w:hint="eastAsia"/>
+        </w:rPr>
+        <w:t>飞行</w:t>
+      </w:r>
+      <w:r>
+        <w:rPr>
+          <w:rFonts w:hint="eastAsia"/>
+        </w:rPr>
+        <w:t>条件</w:t>
+      </w:r>
+      <w:r>
+        <w:rPr>
+          <w:rFonts w:hint="eastAsia"/>
+        </w:rPr>
+        <w:t>；</w:t>
+      </w:r>
+    </w:p>
+    <w:p>
+      <w:pPr>
+        <w:pStyle w:val="af3"/>
+        <w:numPr>
+          <w:ilvl w:val="1"/>
+          <w:numId w:val="17"/>
+        </w:numPr>
+        <w:ind w:firstLineChars="0"/>
+      </w:pPr>
+      <w:r>
+        <w:rPr>
+          <w:rFonts w:hint="eastAsia"/>
+        </w:rPr>
+        <w:t>假人信号消失</w:t>
+      </w:r>
+      <w:r>
+        <w:rPr>
+          <w:rFonts w:hint="eastAsia"/>
+        </w:rPr>
+        <w:t>，</w:t>
+      </w:r>
+      <w:r>
+        <w:rPr>
+          <w:rFonts w:hint="eastAsia"/>
+        </w:rPr>
+        <w:t>定位信息未能回传</w:t>
+      </w:r>
+      <w:r>
+        <w:rPr>
+          <w:rFonts w:hint="eastAsia"/>
+        </w:rPr>
+        <w:t>；</w:t>
+      </w:r>
+    </w:p>
+    <w:p>
+      <w:pPr>
+        <w:pStyle w:val="af3"/>
+        <w:numPr>
+          <w:ilvl w:val="1"/>
+          <w:numId w:val="17"/>
+        </w:numPr>
+        <w:ind w:firstLineChars="0"/>
+        <w:rPr>
+          <w:rFonts w:hint="eastAsia"/>
+        </w:rPr>
+      </w:pPr>
+      <w:r>
+        <w:rPr>
+          <w:rFonts w:hint="eastAsia"/>
+        </w:rPr>
+        <w:t>演习真人受伤</w:t>
+      </w:r>
+    </w:p>
+    <w:bookmarkEnd w:id="5"/>
+    <w:p>
+      <w:pPr>
+        <w:ind w:firstLine="560"/>
         <w:rPr>
           <w:rFonts w:hint="eastAsia"/>
         </w:rPr>
@@ -1883,13 +2998,12 @@
       <w:pPr>
         <w:pStyle w:val="1"/>
       </w:pPr>
-      <w:bookmarkStart w:id="6" w:name="_Toc76676318"/>
-      <w:r>
-        <w:rPr>
-          <w:rFonts w:hint="eastAsia"/>
-        </w:rPr>
-        <w:lastRenderedPageBreak/>
-        <w:t>人员受伤</w:t>
+      <w:bookmarkStart w:id="6" w:name="_Toc77007770"/>
+      <w:r>
+        <w:rPr>
+          <w:rFonts w:hint="eastAsia"/>
+        </w:rPr>
+        <w:t>演习前突发事故</w:t>
       </w:r>
       <w:bookmarkEnd w:id="6"/>
     </w:p>
@@ -1897,25 +3011,197 @@
       <w:pPr>
         <w:pStyle w:val="2"/>
       </w:pPr>
-      <w:bookmarkStart w:id="7" w:name="_Toc76676319"/>
-      <w:r>
-        <w:rPr>
-          <w:rFonts w:hint="eastAsia"/>
-        </w:rPr>
-        <w:t>岸上人员受伤</w:t>
+      <w:bookmarkStart w:id="7" w:name="_Toc77007771"/>
+      <w:r>
+        <w:rPr>
+          <w:rFonts w:hint="eastAsia"/>
+        </w:rPr>
+        <w:t>决策支持系统故障</w:t>
       </w:r>
       <w:bookmarkEnd w:id="7"/>
     </w:p>
     <w:p>
       <w:pPr>
+        <w:ind w:firstLine="560"/>
+        <w:rPr>
+          <w:rFonts w:hint="eastAsia"/>
+        </w:rPr>
+      </w:pPr>
+      <w:r>
+        <w:rPr>
+          <w:rFonts w:hint="eastAsia"/>
+        </w:rPr>
+        <w:t>1.</w:t>
+      </w:r>
+      <w:r>
+        <w:rPr>
+          <w:rFonts w:hint="eastAsia"/>
+        </w:rPr>
+        <w:tab/>
+      </w:r>
+      <w:r>
+        <w:rPr>
+          <w:rFonts w:hint="eastAsia"/>
+        </w:rPr>
+        <w:t>尝试其他电脑的系统进行预测</w:t>
+      </w:r>
+    </w:p>
+    <w:p>
+      <w:pPr>
+        <w:ind w:firstLine="560"/>
+        <w:rPr>
+          <w:rFonts w:hint="eastAsia"/>
+        </w:rPr>
+      </w:pPr>
+      <w:r>
+        <w:rPr>
+          <w:rFonts w:hint="eastAsia"/>
+        </w:rPr>
+        <w:t>2.</w:t>
+      </w:r>
+      <w:r>
+        <w:rPr>
+          <w:rFonts w:hint="eastAsia"/>
+        </w:rPr>
+        <w:tab/>
+      </w:r>
+      <w:r>
+        <w:rPr>
+          <w:rFonts w:hint="eastAsia"/>
+        </w:rPr>
+        <w:t>尝试使用</w:t>
+      </w:r>
+      <w:proofErr w:type="spellStart"/>
+      <w:r>
+        <w:rPr>
+          <w:rFonts w:hint="eastAsia"/>
+        </w:rPr>
+        <w:t>AnyLogic</w:t>
+      </w:r>
+      <w:proofErr w:type="spellEnd"/>
+      <w:r>
+        <w:rPr>
+          <w:rFonts w:hint="eastAsia"/>
+        </w:rPr>
+        <w:t>系统进行预测和决策</w:t>
+      </w:r>
+    </w:p>
+    <w:p>
+      <w:pPr>
+        <w:ind w:firstLine="560"/>
+        <w:rPr>
+          <w:rFonts w:hint="eastAsia"/>
+        </w:rPr>
+      </w:pPr>
+      <w:r>
+        <w:rPr>
+          <w:rFonts w:hint="eastAsia"/>
+        </w:rPr>
+        <w:t>3.</w:t>
+      </w:r>
+      <w:r>
+        <w:rPr>
+          <w:rFonts w:hint="eastAsia"/>
+        </w:rPr>
+        <w:tab/>
+      </w:r>
+      <w:r>
+        <w:rPr>
+          <w:rFonts w:hint="eastAsia"/>
+        </w:rPr>
+        <w:t>重</w:t>
+      </w:r>
+      <w:proofErr w:type="gramStart"/>
+      <w:r>
+        <w:rPr>
+          <w:rFonts w:hint="eastAsia"/>
+        </w:rPr>
+        <w:t>启电脑</w:t>
+      </w:r>
+      <w:proofErr w:type="gramEnd"/>
+      <w:r>
+        <w:rPr>
+          <w:rFonts w:hint="eastAsia"/>
+        </w:rPr>
+        <w:t>并重新操作系统</w:t>
+      </w:r>
+    </w:p>
+    <w:p>
+      <w:pPr>
+        <w:ind w:firstLine="560"/>
+        <w:rPr>
+          <w:rFonts w:hint="eastAsia"/>
+        </w:rPr>
+      </w:pPr>
+      <w:r>
+        <w:rPr>
+          <w:rFonts w:hint="eastAsia"/>
+        </w:rPr>
+        <w:t>4.</w:t>
+      </w:r>
+      <w:r>
+        <w:rPr>
+          <w:rFonts w:hint="eastAsia"/>
+        </w:rPr>
+        <w:tab/>
+      </w:r>
+      <w:r>
+        <w:rPr>
+          <w:rFonts w:hint="eastAsia"/>
+        </w:rPr>
+        <w:t>如果以上均不奏效，则打开预演时录制的</w:t>
+      </w:r>
+      <w:r>
+        <w:rPr>
+          <w:rFonts w:hint="eastAsia"/>
+        </w:rPr>
+        <w:t>系统操作</w:t>
+      </w:r>
+      <w:r>
+        <w:rPr>
+          <w:rFonts w:hint="eastAsia"/>
+        </w:rPr>
+        <w:t>视频</w:t>
+      </w:r>
+    </w:p>
+    <w:p>
+      <w:pPr>
         <w:pStyle w:val="2"/>
       </w:pPr>
-      <w:bookmarkStart w:id="8" w:name="_Toc76676320"/>
-      <w:r>
-        <w:rPr>
-          <w:rFonts w:hint="eastAsia"/>
-        </w:rPr>
-        <w:t>飞机</w:t>
+      <w:bookmarkStart w:id="8" w:name="_Toc77007772"/>
+      <w:r>
+        <w:rPr>
+          <w:rFonts w:hint="eastAsia"/>
+        </w:rPr>
+        <w:t>天气</w:t>
+      </w:r>
+      <w:r>
+        <w:rPr>
+          <w:rFonts w:hint="eastAsia"/>
+        </w:rPr>
+        <w:t>恶劣，不符合</w:t>
+      </w:r>
+      <w:r>
+        <w:rPr>
+          <w:rFonts w:hint="eastAsia"/>
+        </w:rPr>
+        <w:t>演习条件</w:t>
+      </w:r>
+      <w:bookmarkEnd w:id="8"/>
+    </w:p>
+    <w:p>
+      <w:pPr>
+        <w:pStyle w:val="2"/>
+        <w:rPr>
+          <w:rFonts w:hint="eastAsia"/>
+        </w:rPr>
+      </w:pPr>
+      <w:bookmarkStart w:id="9" w:name="_Toc77007773"/>
+      <w:r>
+        <w:rPr>
+          <w:rFonts w:hint="eastAsia"/>
+        </w:rPr>
+        <w:t>航空器</w:t>
       </w:r>
       <w:r>
         <w:rPr>
@@ -1927,114 +3213,98 @@
         <w:rPr>
           <w:rFonts w:hint="eastAsia"/>
         </w:rPr>
-        <w:t>船舶上人员受伤</w:t>
-      </w:r>
-      <w:bookmarkEnd w:id="8"/>
+        <w:t>救生船</w:t>
+      </w:r>
+      <w:r>
+        <w:rPr>
+          <w:rFonts w:hint="eastAsia"/>
+        </w:rPr>
+        <w:t>报告故障，无法按时</w:t>
+      </w:r>
+      <w:r>
+        <w:rPr>
+          <w:rFonts w:hint="eastAsia"/>
+        </w:rPr>
+        <w:t>出动</w:t>
+      </w:r>
+      <w:bookmarkEnd w:id="9"/>
     </w:p>
     <w:p>
       <w:pPr>
         <w:pStyle w:val="2"/>
       </w:pPr>
-      <w:bookmarkStart w:id="9" w:name="_Toc76676321"/>
-      <w:r>
-        <w:rPr>
-          <w:rFonts w:hint="eastAsia"/>
-        </w:rPr>
-        <w:t>水中人员受伤</w:t>
-      </w:r>
-      <w:bookmarkEnd w:id="9"/>
+      <w:bookmarkStart w:id="10" w:name="_Toc77007774"/>
+      <w:r>
+        <w:rPr>
+          <w:rFonts w:hint="eastAsia"/>
+        </w:rPr>
+        <w:t>通信频道故障，无法联系到指挥</w:t>
+      </w:r>
+      <w:bookmarkEnd w:id="10"/>
+    </w:p>
+    <w:p>
+      <w:pPr>
+        <w:pStyle w:val="2"/>
+        <w:rPr>
+          <w:rFonts w:hint="eastAsia"/>
+        </w:rPr>
+      </w:pPr>
+      <w:bookmarkStart w:id="11" w:name="_Toc77007775"/>
+      <w:r>
+        <w:rPr>
+          <w:rFonts w:hint="eastAsia"/>
+        </w:rPr>
+        <w:t>假人定位信号消失</w:t>
+      </w:r>
+      <w:bookmarkEnd w:id="11"/>
+    </w:p>
+    <w:p>
+      <w:pPr>
+        <w:ind w:firstLine="560"/>
+        <w:rPr>
+          <w:rFonts w:hint="eastAsia"/>
+        </w:rPr>
+      </w:pPr>
+    </w:p>
+    <w:p>
+      <w:pPr>
+        <w:ind w:firstLine="560"/>
+        <w:rPr>
+          <w:rFonts w:hint="eastAsia"/>
+        </w:rPr>
+      </w:pPr>
     </w:p>
     <w:p>
       <w:pPr>
         <w:pStyle w:val="1"/>
       </w:pPr>
-      <w:bookmarkStart w:id="10" w:name="_Toc76676322"/>
-      <w:r>
-        <w:rPr>
-          <w:rFonts w:hint="eastAsia"/>
-        </w:rPr>
-        <w:t>飞机故障</w:t>
-      </w:r>
-      <w:bookmarkEnd w:id="10"/>
+      <w:bookmarkStart w:id="12" w:name="_Toc77007776"/>
+      <w:r>
+        <w:rPr>
+          <w:rFonts w:hint="eastAsia"/>
+        </w:rPr>
+        <w:t>演习中突发事故</w:t>
+      </w:r>
+      <w:bookmarkEnd w:id="12"/>
     </w:p>
     <w:p>
       <w:pPr>
         <w:pStyle w:val="2"/>
       </w:pPr>
-      <w:bookmarkStart w:id="11" w:name="_Toc76676323"/>
-      <w:r>
-        <w:rPr>
-          <w:rFonts w:hint="eastAsia"/>
-        </w:rPr>
-        <w:t>起飞前故</w:t>
-      </w:r>
-      <w:bookmarkStart w:id="12" w:name="_GoBack"/>
-      <w:bookmarkEnd w:id="12"/>
-      <w:r>
-        <w:rPr>
-          <w:rFonts w:hint="eastAsia"/>
-        </w:rPr>
-        <w:t>障</w:t>
-      </w:r>
-      <w:bookmarkEnd w:id="11"/>
-    </w:p>
-    <w:p>
-      <w:pPr>
-        <w:pStyle w:val="2"/>
-      </w:pPr>
-      <w:bookmarkStart w:id="13" w:name="_Toc76676324"/>
-      <w:r>
-        <w:rPr>
-          <w:rFonts w:hint="eastAsia"/>
-        </w:rPr>
-        <w:t>飞行途中故障</w:t>
+      <w:bookmarkStart w:id="13" w:name="_Toc77007777"/>
+      <w:r>
+        <w:rPr>
+          <w:rFonts w:hint="eastAsia"/>
+        </w:rPr>
+        <w:t>决策支持系统</w:t>
+      </w:r>
+      <w:r>
+        <w:rPr>
+          <w:rFonts w:hint="eastAsia"/>
+        </w:rPr>
+        <w:t>故障</w:t>
       </w:r>
       <w:bookmarkEnd w:id="13"/>
-    </w:p>
-    <w:p>
-      <w:pPr>
-        <w:pStyle w:val="1"/>
-      </w:pPr>
-      <w:bookmarkStart w:id="14" w:name="_Toc76676325"/>
-      <w:r>
-        <w:rPr>
-          <w:rFonts w:hint="eastAsia"/>
-        </w:rPr>
-        <w:t>系统故障</w:t>
-      </w:r>
-      <w:bookmarkEnd w:id="14"/>
-    </w:p>
-    <w:p>
-      <w:pPr>
-        <w:pStyle w:val="2"/>
-      </w:pPr>
-      <w:bookmarkStart w:id="15" w:name="_Toc76676326"/>
-      <w:r>
-        <w:rPr>
-          <w:rFonts w:hint="eastAsia"/>
-        </w:rPr>
-        <w:t>演练前系统故障</w:t>
-      </w:r>
-      <w:bookmarkEnd w:id="15"/>
-    </w:p>
-    <w:p>
-      <w:pPr>
-        <w:pStyle w:val="2"/>
-      </w:pPr>
-      <w:bookmarkStart w:id="16" w:name="_Toc76676327"/>
-      <w:r>
-        <w:rPr>
-          <w:rFonts w:hint="eastAsia"/>
-        </w:rPr>
-        <w:t>演练中</w:t>
-      </w:r>
-      <w:r>
-        <w:rPr>
-          <w:rFonts w:hint="eastAsia"/>
-        </w:rPr>
-        <w:t>决策支持系统故障</w:t>
-      </w:r>
-      <w:bookmarkEnd w:id="16"/>
     </w:p>
     <w:p>
       <w:pPr>
@@ -2079,13 +3349,7 @@
         <w:rPr>
           <w:rFonts w:hint="eastAsia"/>
         </w:rPr>
-        <w:t>尝试</w:t>
-      </w:r>
-      <w:r>
-        <w:rPr>
-          <w:rFonts w:hint="eastAsia"/>
-        </w:rPr>
-        <w:t>使用</w:t>
+        <w:t>尝试使用</w:t>
       </w:r>
       <w:proofErr w:type="spellStart"/>
       <w:r>
@@ -2115,13 +3379,7 @@
         <w:rPr>
           <w:rFonts w:hint="eastAsia"/>
         </w:rPr>
-        <w:t>尝试其他电脑的</w:t>
-      </w:r>
-      <w:r>
-        <w:rPr>
-          <w:rFonts w:hint="eastAsia"/>
-        </w:rPr>
-        <w:t>两套系统进行预测</w:t>
+        <w:t>尝试其他电脑的两套系统进行预测</w:t>
       </w:r>
     </w:p>
     <w:p>
@@ -2132,9 +3390,6 @@
           <w:numId w:val="16"/>
         </w:numPr>
         <w:ind w:firstLineChars="0"/>
-        <w:rPr>
-          <w:rFonts w:hint="eastAsia"/>
-        </w:rPr>
       </w:pPr>
       <w:r>
         <w:rPr>
@@ -2147,12 +3402,135 @@
       <w:pPr>
         <w:pStyle w:val="2"/>
       </w:pPr>
-      <w:bookmarkStart w:id="17" w:name="_Toc76676328"/>
-      <w:r>
-        <w:rPr>
-          <w:rFonts w:hint="eastAsia"/>
-        </w:rPr>
-        <w:t>演练中北斗短报文系统故障</w:t>
+      <w:bookmarkStart w:id="14" w:name="_Toc77007778"/>
+      <w:r>
+        <w:rPr>
+          <w:rFonts w:hint="eastAsia"/>
+        </w:rPr>
+        <w:lastRenderedPageBreak/>
+        <w:t>飞行途中仪表等故障，</w:t>
+      </w:r>
+      <w:r>
+        <w:rPr>
+          <w:rFonts w:hint="eastAsia"/>
+        </w:rPr>
+        <w:t>需要紧急返航</w:t>
+      </w:r>
+      <w:bookmarkEnd w:id="14"/>
+    </w:p>
+    <w:p>
+      <w:pPr>
+        <w:pStyle w:val="3"/>
+      </w:pPr>
+      <w:bookmarkStart w:id="15" w:name="_Toc77007779"/>
+      <w:r>
+        <w:rPr>
+          <w:rFonts w:hint="eastAsia"/>
+        </w:rPr>
+        <w:t>直九故障</w:t>
+      </w:r>
+      <w:bookmarkEnd w:id="15"/>
+    </w:p>
+    <w:p>
+      <w:pPr>
+        <w:ind w:firstLine="560"/>
+      </w:pPr>
+      <w:r>
+        <w:rPr>
+          <w:rFonts w:hint="eastAsia"/>
+        </w:rPr>
+        <w:t>直九紧急返航</w:t>
+      </w:r>
+      <w:r>
+        <w:rPr>
+          <w:rFonts w:hint="eastAsia"/>
+        </w:rPr>
+        <w:t>蓬莱沙河口机场</w:t>
+      </w:r>
+      <w:r>
+        <w:rPr>
+          <w:rFonts w:hint="eastAsia"/>
+        </w:rPr>
+        <w:t>。</w:t>
+      </w:r>
+    </w:p>
+    <w:p>
+      <w:pPr>
+        <w:ind w:firstLine="560"/>
+      </w:pPr>
+    </w:p>
+    <w:p>
+      <w:pPr>
+        <w:ind w:firstLine="560"/>
+        <w:rPr>
+          <w:rFonts w:hint="eastAsia"/>
+        </w:rPr>
+      </w:pPr>
+    </w:p>
+    <w:p>
+      <w:pPr>
+        <w:pStyle w:val="3"/>
+      </w:pPr>
+      <w:bookmarkStart w:id="16" w:name="_Toc77007780"/>
+      <w:r>
+        <w:rPr>
+          <w:rFonts w:hint="eastAsia"/>
+        </w:rPr>
+        <w:t>S76</w:t>
+      </w:r>
+      <w:r>
+        <w:rPr>
+          <w:rFonts w:hint="eastAsia"/>
+        </w:rPr>
+        <w:t>故障</w:t>
+      </w:r>
+      <w:bookmarkEnd w:id="16"/>
+    </w:p>
+    <w:p>
+      <w:pPr>
+        <w:ind w:firstLine="560"/>
+        <w:rPr>
+          <w:rFonts w:hint="eastAsia"/>
+        </w:rPr>
+      </w:pPr>
+      <w:r>
+        <w:rPr>
+          <w:rFonts w:hint="eastAsia"/>
+        </w:rPr>
+        <w:t>S76</w:t>
+      </w:r>
+      <w:r>
+        <w:rPr>
+          <w:rFonts w:hint="eastAsia"/>
+        </w:rPr>
+        <w:t>紧急返航蓬莱沙河口机场</w:t>
+      </w:r>
+    </w:p>
+    <w:p>
+      <w:pPr>
+        <w:pStyle w:val="3"/>
+      </w:pPr>
+      <w:bookmarkStart w:id="17" w:name="_Toc77007781"/>
+      <w:r>
+        <w:rPr>
+          <w:rFonts w:hint="eastAsia"/>
+        </w:rPr>
+        <w:t>运</w:t>
+      </w:r>
+      <w:r>
+        <w:rPr>
+          <w:rFonts w:hint="eastAsia"/>
+        </w:rPr>
+        <w:t>1</w:t>
+      </w:r>
+      <w:r>
+        <w:t>2</w:t>
+      </w:r>
+      <w:r>
+        <w:rPr>
+          <w:rFonts w:hint="eastAsia"/>
+        </w:rPr>
+        <w:t>故障</w:t>
       </w:r>
       <w:bookmarkEnd w:id="17"/>
     </w:p>
@@ -2163,13 +3541,609 @@
           <w:rFonts w:hint="eastAsia"/>
         </w:rPr>
       </w:pPr>
+      <w:r>
+        <w:rPr>
+          <w:rFonts w:hint="eastAsia"/>
+        </w:rPr>
+        <w:t>运</w:t>
+      </w:r>
+      <w:r>
+        <w:rPr>
+          <w:rFonts w:hint="eastAsia"/>
+        </w:rPr>
+        <w:t>1</w:t>
+      </w:r>
+      <w:r>
+        <w:t>2</w:t>
+      </w:r>
+      <w:r>
+        <w:rPr>
+          <w:rFonts w:hint="eastAsia"/>
+        </w:rPr>
+        <w:t>紧急返航</w:t>
+      </w:r>
+      <w:r>
+        <w:rPr>
+          <w:rFonts w:hint="eastAsia"/>
+        </w:rPr>
+        <w:t>烟台栖霞机场</w:t>
+      </w:r>
+    </w:p>
+    <w:p>
+      <w:pPr>
+        <w:pStyle w:val="2"/>
+      </w:pPr>
+      <w:bookmarkStart w:id="18" w:name="_Toc77007782"/>
+      <w:r>
+        <w:rPr>
+          <w:rFonts w:hint="eastAsia"/>
+        </w:rPr>
+        <w:t>现场画面未能回传</w:t>
+      </w:r>
+      <w:bookmarkEnd w:id="18"/>
+    </w:p>
+    <w:p>
+      <w:pPr>
+        <w:pStyle w:val="2"/>
+      </w:pPr>
+      <w:bookmarkStart w:id="19" w:name="_Toc77007783"/>
+      <w:r>
+        <w:rPr>
+          <w:rFonts w:hint="eastAsia"/>
+        </w:rPr>
+        <w:t>天气恶劣，不符合演习条件</w:t>
+      </w:r>
+      <w:bookmarkEnd w:id="19"/>
+    </w:p>
+    <w:p>
+      <w:pPr>
+        <w:pStyle w:val="2"/>
+        <w:rPr>
+          <w:rFonts w:hint="eastAsia"/>
+        </w:rPr>
+      </w:pPr>
+      <w:bookmarkStart w:id="20" w:name="_Toc77007784"/>
+      <w:r>
+        <w:rPr>
+          <w:rFonts w:hint="eastAsia"/>
+        </w:rPr>
+        <w:t>演习</w:t>
+      </w:r>
+      <w:r>
+        <w:rPr>
+          <w:rFonts w:hint="eastAsia"/>
+        </w:rPr>
+        <w:t>过程中</w:t>
+      </w:r>
+      <w:r>
+        <w:rPr>
+          <w:rFonts w:hint="eastAsia"/>
+        </w:rPr>
+        <w:t>人员</w:t>
+      </w:r>
+      <w:r>
+        <w:rPr>
+          <w:rFonts w:hint="eastAsia"/>
+        </w:rPr>
+        <w:t>受伤</w:t>
+      </w:r>
+      <w:bookmarkEnd w:id="20"/>
     </w:p>
     <w:p>
       <w:pPr>
         <w:ind w:firstLine="560"/>
-        <w:rPr>
-          <w:rFonts w:hint="eastAsia"/>
-        </w:rPr>
+      </w:pPr>
+      <w:r>
+        <w:rPr>
+          <w:rFonts w:hint="eastAsia"/>
+        </w:rPr>
+        <w:t>针对险情</w:t>
+      </w:r>
+      <w:r>
+        <w:rPr>
+          <w:rFonts w:hint="eastAsia"/>
+        </w:rPr>
+        <w:t>B</w:t>
+      </w:r>
+      <w:r>
+        <w:rPr>
+          <w:rFonts w:hint="eastAsia"/>
+        </w:rPr>
+        <w:t>中的</w:t>
+      </w:r>
+      <w:r>
+        <w:rPr>
+          <w:rFonts w:hint="eastAsia"/>
+        </w:rPr>
+        <w:t>真人受伤情况</w:t>
+      </w:r>
+      <w:r>
+        <w:rPr>
+          <w:rFonts w:hint="eastAsia"/>
+        </w:rPr>
+        <w:t>，各单位做如下处理：</w:t>
+      </w:r>
+    </w:p>
+    <w:p>
+      <w:pPr>
+        <w:ind w:firstLine="560"/>
+      </w:pPr>
+      <w:r>
+        <w:rPr>
+          <w:rFonts w:hint="eastAsia"/>
+        </w:rPr>
+        <w:t>附近救生艇</w:t>
+      </w:r>
+      <w:r>
+        <w:rPr>
+          <w:rFonts w:hint="eastAsia"/>
+        </w:rPr>
+        <w:t>：</w:t>
+      </w:r>
+    </w:p>
+    <w:p>
+      <w:pPr>
+        <w:pStyle w:val="af3"/>
+        <w:numPr>
+          <w:ilvl w:val="0"/>
+          <w:numId w:val="18"/>
+        </w:numPr>
+        <w:ind w:firstLineChars="0"/>
+      </w:pPr>
+      <w:r>
+        <w:rPr>
+          <w:rFonts w:hint="eastAsia"/>
+        </w:rPr>
+        <w:t>将意外事件报告现场指挥</w:t>
+      </w:r>
+      <w:r>
+        <w:rPr>
+          <w:rFonts w:hint="eastAsia"/>
+        </w:rPr>
+        <w:t>；</w:t>
+      </w:r>
+    </w:p>
+    <w:p>
+      <w:pPr>
+        <w:pStyle w:val="af3"/>
+        <w:numPr>
+          <w:ilvl w:val="0"/>
+          <w:numId w:val="18"/>
+        </w:numPr>
+        <w:ind w:firstLineChars="0"/>
+      </w:pPr>
+      <w:r>
+        <w:rPr>
+          <w:rFonts w:hint="eastAsia"/>
+        </w:rPr>
+        <w:t>将</w:t>
+      </w:r>
+      <w:r>
+        <w:rPr>
+          <w:rFonts w:hint="eastAsia"/>
+        </w:rPr>
+        <w:t>受伤</w:t>
+      </w:r>
+      <w:r>
+        <w:rPr>
+          <w:rFonts w:hint="eastAsia"/>
+        </w:rPr>
+        <w:t>人员</w:t>
+      </w:r>
+      <w:r>
+        <w:rPr>
+          <w:rFonts w:hint="eastAsia"/>
+        </w:rPr>
+        <w:t>救上船</w:t>
+      </w:r>
+      <w:r>
+        <w:rPr>
+          <w:rFonts w:hint="eastAsia"/>
+        </w:rPr>
+        <w:t>，检查人员有无生命危险</w:t>
+      </w:r>
+      <w:r>
+        <w:rPr>
+          <w:rFonts w:hint="eastAsia"/>
+        </w:rPr>
+        <w:t>，</w:t>
+      </w:r>
+      <w:r>
+        <w:rPr>
+          <w:rFonts w:hint="eastAsia"/>
+        </w:rPr>
+        <w:t>取下</w:t>
+      </w:r>
+      <w:r>
+        <w:rPr>
+          <w:rFonts w:hint="eastAsia"/>
+        </w:rPr>
+        <w:t>人员报位机</w:t>
+      </w:r>
+      <w:r>
+        <w:rPr>
+          <w:rFonts w:hint="eastAsia"/>
+        </w:rPr>
+        <w:t>，</w:t>
+      </w:r>
+      <w:r>
+        <w:rPr>
+          <w:rFonts w:hint="eastAsia"/>
+        </w:rPr>
+        <w:t>根据伤势进行处理</w:t>
+      </w:r>
+      <w:r>
+        <w:rPr>
+          <w:rFonts w:hint="eastAsia"/>
+        </w:rPr>
+        <w:t>；</w:t>
+      </w:r>
+    </w:p>
+    <w:p>
+      <w:pPr>
+        <w:pStyle w:val="af3"/>
+        <w:numPr>
+          <w:ilvl w:val="0"/>
+          <w:numId w:val="18"/>
+        </w:numPr>
+        <w:ind w:firstLineChars="0"/>
+      </w:pPr>
+      <w:r>
+        <w:rPr>
+          <w:rFonts w:hint="eastAsia"/>
+        </w:rPr>
+        <w:t>在</w:t>
+      </w:r>
+      <w:r>
+        <w:rPr>
+          <w:rFonts w:hint="eastAsia"/>
+        </w:rPr>
+        <w:t>救起位置</w:t>
+      </w:r>
+      <w:r>
+        <w:rPr>
+          <w:rFonts w:hint="eastAsia"/>
+        </w:rPr>
+        <w:t>处</w:t>
+      </w:r>
+      <w:r>
+        <w:rPr>
+          <w:rFonts w:hint="eastAsia"/>
+        </w:rPr>
+        <w:t>投放</w:t>
+      </w:r>
+      <w:r>
+        <w:rPr>
+          <w:rFonts w:hint="eastAsia"/>
+        </w:rPr>
+        <w:t>持有</w:t>
+      </w:r>
+      <w:proofErr w:type="gramStart"/>
+      <w:r>
+        <w:rPr>
+          <w:rFonts w:hint="eastAsia"/>
+        </w:rPr>
+        <w:t>报位机</w:t>
+      </w:r>
+      <w:r>
+        <w:rPr>
+          <w:rFonts w:hint="eastAsia"/>
+        </w:rPr>
+        <w:t>的</w:t>
+      </w:r>
+      <w:proofErr w:type="gramEnd"/>
+      <w:r>
+        <w:rPr>
+          <w:rFonts w:hint="eastAsia"/>
+        </w:rPr>
+        <w:t>假人</w:t>
+      </w:r>
+      <w:r>
+        <w:rPr>
+          <w:rFonts w:hint="eastAsia"/>
+        </w:rPr>
+        <w:t>，并向指挥报告位置，请求返航</w:t>
+      </w:r>
+      <w:r>
+        <w:rPr>
+          <w:rFonts w:hint="eastAsia"/>
+        </w:rPr>
+        <w:t>。</w:t>
+      </w:r>
+    </w:p>
+    <w:p>
+      <w:pPr>
+        <w:pStyle w:val="af3"/>
+        <w:numPr>
+          <w:ilvl w:val="0"/>
+          <w:numId w:val="18"/>
+        </w:numPr>
+        <w:ind w:firstLineChars="0"/>
+      </w:pPr>
+      <w:r>
+        <w:rPr>
+          <w:rFonts w:hint="eastAsia"/>
+        </w:rPr>
+        <w:t>搭载人员返航</w:t>
+      </w:r>
+      <w:r>
+        <w:rPr>
+          <w:rFonts w:hint="eastAsia"/>
+        </w:rPr>
+        <w:t>。</w:t>
+      </w:r>
+    </w:p>
+    <w:p>
+      <w:pPr>
+        <w:ind w:firstLineChars="0"/>
+        <w:rPr>
+          <w:rFonts w:hint="eastAsia"/>
+        </w:rPr>
+      </w:pPr>
+    </w:p>
+    <w:p>
+      <w:pPr>
+        <w:ind w:firstLine="560"/>
+        <w:rPr>
+          <w:rFonts w:hint="eastAsia"/>
+        </w:rPr>
+      </w:pPr>
+      <w:r>
+        <w:rPr>
+          <w:rFonts w:hint="eastAsia"/>
+        </w:rPr>
+        <w:t>S</w:t>
+      </w:r>
+      <w:r>
+        <w:t>76</w:t>
+      </w:r>
+      <w:r>
+        <w:rPr>
+          <w:rFonts w:hint="eastAsia"/>
+        </w:rPr>
+        <w:t>根据</w:t>
+      </w:r>
+    </w:p>
+    <w:p>
+      <w:pPr>
+        <w:ind w:firstLine="560"/>
+      </w:pPr>
+    </w:p>
+    <w:p>
+      <w:pPr>
+        <w:ind w:firstLine="560"/>
+        <w:rPr>
+          <w:rFonts w:hint="eastAsia"/>
+        </w:rPr>
+      </w:pPr>
+      <w:r>
+        <w:rPr>
+          <w:rFonts w:hint="eastAsia"/>
+        </w:rPr>
+        <w:t>针对险情</w:t>
+      </w:r>
+      <w:r>
+        <w:rPr>
+          <w:rFonts w:hint="eastAsia"/>
+        </w:rPr>
+        <w:t>C</w:t>
+      </w:r>
+      <w:bookmarkStart w:id="21" w:name="_GoBack"/>
+      <w:bookmarkEnd w:id="21"/>
+      <w:r>
+        <w:rPr>
+          <w:rFonts w:hint="eastAsia"/>
+        </w:rPr>
+        <w:t>中的真人受伤情况，各单位做如下处理：</w:t>
+      </w:r>
+    </w:p>
+    <w:p>
+      <w:pPr>
+        <w:ind w:firstLine="560"/>
+        <w:rPr>
+          <w:rFonts w:hint="eastAsia"/>
+        </w:rPr>
+      </w:pPr>
+      <w:r>
+        <w:rPr>
+          <w:rFonts w:hint="eastAsia"/>
+        </w:rPr>
+        <w:t>附近救生艇：</w:t>
+      </w:r>
+    </w:p>
+    <w:p>
+      <w:pPr>
+        <w:ind w:firstLine="560"/>
+        <w:rPr>
+          <w:rFonts w:hint="eastAsia"/>
+        </w:rPr>
+      </w:pPr>
+      <w:r>
+        <w:rPr>
+          <w:rFonts w:hint="eastAsia"/>
+        </w:rPr>
+        <w:t>1.</w:t>
+      </w:r>
+      <w:r>
+        <w:rPr>
+          <w:rFonts w:hint="eastAsia"/>
+        </w:rPr>
+        <w:tab/>
+      </w:r>
+      <w:r>
+        <w:rPr>
+          <w:rFonts w:hint="eastAsia"/>
+        </w:rPr>
+        <w:t>将意外事件报告现场指挥；</w:t>
+      </w:r>
+    </w:p>
+    <w:p>
+      <w:pPr>
+        <w:ind w:firstLine="560"/>
+        <w:rPr>
+          <w:rFonts w:hint="eastAsia"/>
+        </w:rPr>
+      </w:pPr>
+      <w:r>
+        <w:rPr>
+          <w:rFonts w:hint="eastAsia"/>
+        </w:rPr>
+        <w:t>2.</w:t>
+      </w:r>
+      <w:r>
+        <w:rPr>
+          <w:rFonts w:hint="eastAsia"/>
+        </w:rPr>
+        <w:tab/>
+      </w:r>
+      <w:r>
+        <w:rPr>
+          <w:rFonts w:hint="eastAsia"/>
+        </w:rPr>
+        <w:t>将受伤人员救上船，检查人员有无生命危险，取下人员报位机，根据伤势进行处理；</w:t>
+      </w:r>
+    </w:p>
+    <w:p>
+      <w:pPr>
+        <w:ind w:firstLine="560"/>
+        <w:rPr>
+          <w:rFonts w:hint="eastAsia"/>
+        </w:rPr>
+      </w:pPr>
+      <w:r>
+        <w:rPr>
+          <w:rFonts w:hint="eastAsia"/>
+        </w:rPr>
+        <w:t>3.</w:t>
+      </w:r>
+      <w:r>
+        <w:rPr>
+          <w:rFonts w:hint="eastAsia"/>
+        </w:rPr>
+        <w:tab/>
+      </w:r>
+      <w:r>
+        <w:rPr>
+          <w:rFonts w:hint="eastAsia"/>
+        </w:rPr>
+        <w:t>在救起位置处投放持有</w:t>
+      </w:r>
+      <w:proofErr w:type="gramStart"/>
+      <w:r>
+        <w:rPr>
+          <w:rFonts w:hint="eastAsia"/>
+        </w:rPr>
+        <w:t>报位机的</w:t>
+      </w:r>
+      <w:proofErr w:type="gramEnd"/>
+      <w:r>
+        <w:rPr>
+          <w:rFonts w:hint="eastAsia"/>
+        </w:rPr>
+        <w:t>假人，并向指挥报告位置，请求返航。</w:t>
+      </w:r>
+    </w:p>
+    <w:p>
+      <w:pPr>
+        <w:ind w:firstLine="560"/>
+        <w:rPr>
+          <w:rFonts w:hint="eastAsia"/>
+        </w:rPr>
+      </w:pPr>
+      <w:r>
+        <w:rPr>
+          <w:rFonts w:hint="eastAsia"/>
+        </w:rPr>
+        <w:t>4.</w:t>
+      </w:r>
+      <w:r>
+        <w:rPr>
+          <w:rFonts w:hint="eastAsia"/>
+        </w:rPr>
+        <w:tab/>
+      </w:r>
+      <w:r>
+        <w:rPr>
+          <w:rFonts w:hint="eastAsia"/>
+        </w:rPr>
+        <w:t>搭载人员返航。</w:t>
+      </w:r>
+    </w:p>
+    <w:p>
+      <w:pPr>
+        <w:ind w:firstLine="560"/>
+      </w:pPr>
+    </w:p>
+    <w:p>
+      <w:pPr>
+        <w:ind w:firstLine="560"/>
+      </w:pPr>
+      <w:r>
+        <w:rPr>
+          <w:rFonts w:hint="eastAsia"/>
+        </w:rPr>
+        <w:t>S76</w:t>
+      </w:r>
+      <w:r>
+        <w:rPr>
+          <w:rFonts w:hint="eastAsia"/>
+        </w:rPr>
+        <w:t>根据</w:t>
+      </w:r>
+    </w:p>
+    <w:p>
+      <w:pPr>
+        <w:ind w:firstLine="560"/>
+        <w:rPr>
+          <w:rFonts w:hint="eastAsia"/>
+        </w:rPr>
+      </w:pPr>
+    </w:p>
+    <w:p>
+      <w:pPr>
+        <w:pStyle w:val="2"/>
+      </w:pPr>
+      <w:bookmarkStart w:id="22" w:name="_Toc77007785"/>
+      <w:r>
+        <w:rPr>
+          <w:rFonts w:hint="eastAsia"/>
+        </w:rPr>
+        <w:t>通信频道故障，无法联系到指挥</w:t>
+      </w:r>
+      <w:bookmarkEnd w:id="22"/>
+    </w:p>
+    <w:p>
+      <w:pPr>
+        <w:ind w:firstLine="560"/>
+        <w:rPr>
+          <w:rFonts w:hint="eastAsia"/>
+        </w:rPr>
+      </w:pPr>
+    </w:p>
+    <w:p>
+      <w:pPr>
+        <w:pStyle w:val="2"/>
+        <w:rPr>
+          <w:rFonts w:hint="eastAsia"/>
+        </w:rPr>
+      </w:pPr>
+      <w:bookmarkStart w:id="23" w:name="_Toc77007786"/>
+      <w:r>
+        <w:rPr>
+          <w:rFonts w:hint="eastAsia"/>
+        </w:rPr>
+        <w:t>假人定位信号消失</w:t>
+      </w:r>
+      <w:bookmarkEnd w:id="23"/>
+    </w:p>
+    <w:p>
+      <w:pPr>
+        <w:ind w:firstLine="560"/>
+      </w:pPr>
+    </w:p>
+    <w:p>
+      <w:pPr>
+        <w:ind w:firstLine="560"/>
       </w:pPr>
     </w:p>
     <w:sectPr>
@@ -3099,6 +5073,95 @@
     </w:lvl>
   </w:abstractNum>
   <w:abstractNum w:abstractNumId="8" w15:restartNumberingAfterBreak="0">
+    <w:nsid w:val="2C5870DB"/>
+    <w:multiLevelType w:val="hybridMultilevel"/>
+    <w:tmpl w:val="5D285F2A"/>
+    <w:lvl w:ilvl="0" w:tplc="A11A0F04">
+      <w:start w:val="1"/>
+      <w:numFmt w:val="decimal"/>
+      <w:lvlText w:val="%1."/>
+      <w:lvlJc w:val="left"/>
+      <w:pPr>
+        <w:ind w:left="920" w:hanging="360"/>
+      </w:pPr>
+      <w:rPr>
+        <w:rFonts w:hint="default"/>
+      </w:rPr>
+    </w:lvl>
+    <w:lvl w:ilvl="1" w:tplc="04090019" w:tentative="1">
+      <w:start w:val="1"/>
+      <w:numFmt w:val="lowerLetter"/>
+      <w:lvlText w:val="%2)"/>
+      <w:lvlJc w:val="left"/>
+      <w:pPr>
+        <w:ind w:left="1400" w:hanging="420"/>
+      </w:pPr>
+    </w:lvl>
+    <w:lvl w:ilvl="2" w:tplc="0409001B" w:tentative="1">
+      <w:start w:val="1"/>
+      <w:numFmt w:val="lowerRoman"/>
+      <w:lvlText w:val="%3."/>
+      <w:lvlJc w:val="right"/>
+      <w:pPr>
+        <w:ind w:left="1820" w:hanging="420"/>
+      </w:pPr>
+    </w:lvl>
+    <w:lvl w:ilvl="3" w:tplc="0409000F" w:tentative="1">
+      <w:start w:val="1"/>
+      <w:numFmt w:val="decimal"/>
+      <w:lvlText w:val="%4."/>
+      <w:lvlJc w:val="left"/>
+      <w:pPr>
+        <w:ind w:left="2240" w:hanging="420"/>
+      </w:pPr>
+    </w:lvl>
+    <w:lvl w:ilvl="4" w:tplc="04090019" w:tentative="1">
+      <w:start w:val="1"/>
+      <w:numFmt w:val="lowerLetter"/>
+      <w:lvlText w:val="%5)"/>
+      <w:lvlJc w:val="left"/>
+      <w:pPr>
+        <w:ind w:left="2660" w:hanging="420"/>
+      </w:pPr>
+    </w:lvl>
+    <w:lvl w:ilvl="5" w:tplc="0409001B" w:tentative="1">
+      <w:start w:val="1"/>
+      <w:numFmt w:val="lowerRoman"/>
+      <w:lvlText w:val="%6."/>
+      <w:lvlJc w:val="right"/>
+      <w:pPr>
+        <w:ind w:left="3080" w:hanging="420"/>
+      </w:pPr>
+    </w:lvl>
+    <w:lvl w:ilvl="6" w:tplc="0409000F" w:tentative="1">
+      <w:start w:val="1"/>
+      <w:numFmt w:val="decimal"/>
+      <w:lvlText w:val="%7."/>
+      <w:lvlJc w:val="left"/>
+      <w:pPr>
+        <w:ind w:left="3500" w:hanging="420"/>
+      </w:pPr>
+    </w:lvl>
+    <w:lvl w:ilvl="7" w:tplc="04090019" w:tentative="1">
+      <w:start w:val="1"/>
+      <w:numFmt w:val="lowerLetter"/>
+      <w:lvlText w:val="%8)"/>
+      <w:lvlJc w:val="left"/>
+      <w:pPr>
+        <w:ind w:left="3920" w:hanging="420"/>
+      </w:pPr>
+    </w:lvl>
+    <w:lvl w:ilvl="8" w:tplc="0409001B" w:tentative="1">
+      <w:start w:val="1"/>
+      <w:numFmt w:val="lowerRoman"/>
+      <w:lvlText w:val="%9."/>
+      <w:lvlJc w:val="right"/>
+      <w:pPr>
+        <w:ind w:left="4340" w:hanging="420"/>
+      </w:pPr>
+    </w:lvl>
+  </w:abstractNum>
+  <w:abstractNum w:abstractNumId="9" w15:restartNumberingAfterBreak="0">
     <w:nsid w:val="2E187E5B"/>
     <w:multiLevelType w:val="hybridMultilevel"/>
     <w:tmpl w:val="8DB25DEC"/>
@@ -3184,7 +5247,7 @@
       </w:pPr>
     </w:lvl>
   </w:abstractNum>
-  <w:abstractNum w:abstractNumId="9" w15:restartNumberingAfterBreak="0">
+  <w:abstractNum w:abstractNumId="10" w15:restartNumberingAfterBreak="0">
     <w:nsid w:val="36564F75"/>
     <w:multiLevelType w:val="hybridMultilevel"/>
     <w:tmpl w:val="9DEABFE8"/>
@@ -3270,7 +5333,7 @@
       </w:pPr>
     </w:lvl>
   </w:abstractNum>
-  <w:abstractNum w:abstractNumId="10" w15:restartNumberingAfterBreak="0">
+  <w:abstractNum w:abstractNumId="11" w15:restartNumberingAfterBreak="0">
     <w:nsid w:val="38BB0CFD"/>
     <w:multiLevelType w:val="hybridMultilevel"/>
     <w:tmpl w:val="54220840"/>
@@ -3280,7 +5343,7 @@
       <w:lvlText w:val="%1."/>
       <w:lvlJc w:val="left"/>
       <w:pPr>
-        <w:ind w:left="920" w:hanging="360"/>
+        <w:ind w:left="360" w:hanging="360"/>
       </w:pPr>
       <w:rPr>
         <w:rFonts w:hint="default"/>
@@ -3359,7 +5422,7 @@
       </w:pPr>
     </w:lvl>
   </w:abstractNum>
-  <w:abstractNum w:abstractNumId="11" w15:restartNumberingAfterBreak="0">
+  <w:abstractNum w:abstractNumId="12" w15:restartNumberingAfterBreak="0">
     <w:nsid w:val="3E3E7EDD"/>
     <w:multiLevelType w:val="hybridMultilevel"/>
     <w:tmpl w:val="5E28942A"/>
@@ -3445,7 +5508,96 @@
       </w:pPr>
     </w:lvl>
   </w:abstractNum>
-  <w:abstractNum w:abstractNumId="12" w15:restartNumberingAfterBreak="0">
+  <w:abstractNum w:abstractNumId="13" w15:restartNumberingAfterBreak="0">
+    <w:nsid w:val="4E084A48"/>
+    <w:multiLevelType w:val="hybridMultilevel"/>
+    <w:tmpl w:val="42784168"/>
+    <w:lvl w:ilvl="0" w:tplc="7F464436">
+      <w:start w:val="1"/>
+      <w:numFmt w:val="decimal"/>
+      <w:lvlText w:val="%1."/>
+      <w:lvlJc w:val="left"/>
+      <w:pPr>
+        <w:ind w:left="360" w:hanging="360"/>
+      </w:pPr>
+      <w:rPr>
+        <w:rFonts w:hint="default"/>
+      </w:rPr>
+    </w:lvl>
+    <w:lvl w:ilvl="1" w:tplc="04090019">
+      <w:start w:val="1"/>
+      <w:numFmt w:val="lowerLetter"/>
+      <w:lvlText w:val="%2)"/>
+      <w:lvlJc w:val="left"/>
+      <w:pPr>
+        <w:ind w:left="840" w:hanging="420"/>
+      </w:pPr>
+    </w:lvl>
+    <w:lvl w:ilvl="2" w:tplc="0409001B">
+      <w:start w:val="1"/>
+      <w:numFmt w:val="lowerRoman"/>
+      <w:lvlText w:val="%3."/>
+      <w:lvlJc w:val="right"/>
+      <w:pPr>
+        <w:ind w:left="1260" w:hanging="420"/>
+      </w:pPr>
+    </w:lvl>
+    <w:lvl w:ilvl="3" w:tplc="0409000F" w:tentative="1">
+      <w:start w:val="1"/>
+      <w:numFmt w:val="decimal"/>
+      <w:lvlText w:val="%4."/>
+      <w:lvlJc w:val="left"/>
+      <w:pPr>
+        <w:ind w:left="1680" w:hanging="420"/>
+      </w:pPr>
+    </w:lvl>
+    <w:lvl w:ilvl="4" w:tplc="04090019" w:tentative="1">
+      <w:start w:val="1"/>
+      <w:numFmt w:val="lowerLetter"/>
+      <w:lvlText w:val="%5)"/>
+      <w:lvlJc w:val="left"/>
+      <w:pPr>
+        <w:ind w:left="2100" w:hanging="420"/>
+      </w:pPr>
+    </w:lvl>
+    <w:lvl w:ilvl="5" w:tplc="0409001B" w:tentative="1">
+      <w:start w:val="1"/>
+      <w:numFmt w:val="lowerRoman"/>
+      <w:lvlText w:val="%6."/>
+      <w:lvlJc w:val="right"/>
+      <w:pPr>
+        <w:ind w:left="2520" w:hanging="420"/>
+      </w:pPr>
+    </w:lvl>
+    <w:lvl w:ilvl="6" w:tplc="0409000F" w:tentative="1">
+      <w:start w:val="1"/>
+      <w:numFmt w:val="decimal"/>
+      <w:lvlText w:val="%7."/>
+      <w:lvlJc w:val="left"/>
+      <w:pPr>
+        <w:ind w:left="2940" w:hanging="420"/>
+      </w:pPr>
+    </w:lvl>
+    <w:lvl w:ilvl="7" w:tplc="04090019" w:tentative="1">
+      <w:start w:val="1"/>
+      <w:numFmt w:val="lowerLetter"/>
+      <w:lvlText w:val="%8)"/>
+      <w:lvlJc w:val="left"/>
+      <w:pPr>
+        <w:ind w:left="3360" w:hanging="420"/>
+      </w:pPr>
+    </w:lvl>
+    <w:lvl w:ilvl="8" w:tplc="0409001B" w:tentative="1">
+      <w:start w:val="1"/>
+      <w:numFmt w:val="lowerRoman"/>
+      <w:lvlText w:val="%9."/>
+      <w:lvlJc w:val="right"/>
+      <w:pPr>
+        <w:ind w:left="3780" w:hanging="420"/>
+      </w:pPr>
+    </w:lvl>
+  </w:abstractNum>
+  <w:abstractNum w:abstractNumId="14" w15:restartNumberingAfterBreak="0">
     <w:nsid w:val="571F7D44"/>
     <w:multiLevelType w:val="hybridMultilevel"/>
     <w:tmpl w:val="D14AB51E"/>
@@ -3534,7 +5686,7 @@
       </w:pPr>
     </w:lvl>
   </w:abstractNum>
-  <w:abstractNum w:abstractNumId="13" w15:restartNumberingAfterBreak="0">
+  <w:abstractNum w:abstractNumId="15" w15:restartNumberingAfterBreak="0">
     <w:nsid w:val="65DC6C93"/>
     <w:multiLevelType w:val="multilevel"/>
     <w:tmpl w:val="F52C3774"/>
@@ -3653,7 +5805,7 @@
       </w:rPr>
     </w:lvl>
   </w:abstractNum>
-  <w:abstractNum w:abstractNumId="14" w15:restartNumberingAfterBreak="0">
+  <w:abstractNum w:abstractNumId="16" w15:restartNumberingAfterBreak="0">
     <w:nsid w:val="729E756C"/>
     <w:multiLevelType w:val="hybridMultilevel"/>
     <w:tmpl w:val="687E0108"/>
@@ -3742,7 +5894,7 @@
       </w:pPr>
     </w:lvl>
   </w:abstractNum>
-  <w:abstractNum w:abstractNumId="15" w15:restartNumberingAfterBreak="0">
+  <w:abstractNum w:abstractNumId="17" w15:restartNumberingAfterBreak="0">
     <w:nsid w:val="77803C5E"/>
     <w:multiLevelType w:val="hybridMultilevel"/>
     <w:tmpl w:val="8DB25DEC"/>
@@ -3829,16 +5981,16 @@
     </w:lvl>
   </w:abstractNum>
   <w:num w:numId="1">
-    <w:abstractNumId w:val="13"/>
+    <w:abstractNumId w:val="15"/>
   </w:num>
   <w:num w:numId="2">
-    <w:abstractNumId w:val="15"/>
+    <w:abstractNumId w:val="17"/>
   </w:num>
   <w:num w:numId="3">
     <w:abstractNumId w:val="4"/>
   </w:num>
   <w:num w:numId="4">
-    <w:abstractNumId w:val="11"/>
+    <w:abstractNumId w:val="12"/>
   </w:num>
   <w:num w:numId="5">
     <w:abstractNumId w:val="2"/>
@@ -3847,13 +5999,13 @@
     <w:abstractNumId w:val="6"/>
   </w:num>
   <w:num w:numId="7">
-    <w:abstractNumId w:val="9"/>
+    <w:abstractNumId w:val="10"/>
   </w:num>
   <w:num w:numId="8">
     <w:abstractNumId w:val="0"/>
   </w:num>
   <w:num w:numId="9">
-    <w:abstractNumId w:val="8"/>
+    <w:abstractNumId w:val="9"/>
   </w:num>
   <w:num w:numId="10">
     <w:abstractNumId w:val="5"/>
@@ -3862,7 +6014,7 @@
     <w:abstractNumId w:val="1"/>
   </w:num>
   <w:num w:numId="12">
-    <w:abstractNumId w:val="14"/>
+    <w:abstractNumId w:val="16"/>
   </w:num>
   <w:num w:numId="13">
     <w:abstractNumId w:val="3"/>
@@ -3871,10 +6023,16 @@
     <w:abstractNumId w:val="7"/>
   </w:num>
   <w:num w:numId="15">
-    <w:abstractNumId w:val="12"/>
+    <w:abstractNumId w:val="14"/>
   </w:num>
   <w:num w:numId="16">
-    <w:abstractNumId w:val="10"/>
+    <w:abstractNumId w:val="11"/>
+  </w:num>
+  <w:num w:numId="17">
+    <w:abstractNumId w:val="13"/>
+  </w:num>
+  <w:num w:numId="18">
+    <w:abstractNumId w:val="8"/>
   </w:num>
   <w:numIdMacAtCleanup w:val="11"/>
 </w:numbering>
@@ -5266,7 +7424,7 @@
 </file>
 
 <file path=customXml/itemProps1.xml><?xml version="1.0" encoding="utf-8"?>
-<ds:datastoreItem xmlns:ds="http://schemas.openxmlformats.org/officeDocument/2006/customXml" ds:itemID="{C60FC4A8-15CD-4A88-92D6-FB7AADD1EAE7}">
+<ds:datastoreItem xmlns:ds="http://schemas.openxmlformats.org/officeDocument/2006/customXml" ds:itemID="{89A9F476-CED5-4231-B5CF-CB2160197D36}">
   <ds:schemaRefs>
     <ds:schemaRef ds:uri="http://schemas.openxmlformats.org/officeDocument/2006/bibliography"/>
   </ds:schemaRefs>
